--- a/literature/preceding-study/08Specialthanks.docx
+++ b/literature/preceding-study/08Specialthanks.docx
@@ -1,6 +1,6 @@
 
 <file path=word/document.xml><?xml version="1.0" encoding="utf-8"?>
-<w:document xmlns:wpc="http://schemas.microsoft.com/office/word/2010/wordprocessingCanvas" xmlns:mc="http://schemas.openxmlformats.org/markup-compatibility/2006" xmlns:o="urn:schemas-microsoft-com:office:office" xmlns:r="http://schemas.openxmlformats.org/officeDocument/2006/relationships" xmlns:m="http://schemas.openxmlformats.org/officeDocument/2006/math" xmlns:v="urn:schemas-microsoft-com:vml" xmlns:wp14="http://schemas.microsoft.com/office/word/2010/wordprocessingDrawing" xmlns:wp="http://schemas.openxmlformats.org/drawingml/2006/wordprocessingDrawing" xmlns:w10="urn:schemas-microsoft-com:office:word" xmlns:w="http://schemas.openxmlformats.org/wordprocessingml/2006/main" xmlns:w14="http://schemas.microsoft.com/office/word/2010/wordml" xmlns:w15="http://schemas.microsoft.com/office/word/2012/wordml" xmlns:wpg="http://schemas.microsoft.com/office/word/2010/wordprocessingGroup" xmlns:wpi="http://schemas.microsoft.com/office/word/2010/wordprocessingInk" xmlns:wne="http://schemas.microsoft.com/office/word/2006/wordml" xmlns:wps="http://schemas.microsoft.com/office/word/2010/wordprocessingShape" mc:Ignorable="w14 w15 wp14">
+<w:document xmlns:wpc="http://schemas.microsoft.com/office/word/2010/wordprocessingCanvas" xmlns:mo="http://schemas.microsoft.com/office/mac/office/2008/main" xmlns:mc="http://schemas.openxmlformats.org/markup-compatibility/2006" xmlns:mv="urn:schemas-microsoft-com:mac:vml" xmlns:o="urn:schemas-microsoft-com:office:office" xmlns:r="http://schemas.openxmlformats.org/officeDocument/2006/relationships" xmlns:m="http://schemas.openxmlformats.org/officeDocument/2006/math" xmlns:v="urn:schemas-microsoft-com:vml" xmlns:wp14="http://schemas.microsoft.com/office/word/2010/wordprocessingDrawing" xmlns:wp="http://schemas.openxmlformats.org/drawingml/2006/wordprocessingDrawing" xmlns:w10="urn:schemas-microsoft-com:office:word" xmlns:w="http://schemas.openxmlformats.org/wordprocessingml/2006/main" xmlns:w14="http://schemas.microsoft.com/office/word/2010/wordml" xmlns:wpg="http://schemas.microsoft.com/office/word/2010/wordprocessingGroup" xmlns:wpi="http://schemas.microsoft.com/office/word/2010/wordprocessingInk" xmlns:wne="http://schemas.microsoft.com/office/word/2006/wordml" xmlns:wps="http://schemas.microsoft.com/office/word/2010/wordprocessingShape" mc:Ignorable="w14 wp14">
   <w:body>
     <w:p>
       <w:pPr>
@@ -21,6 +21,15 @@
     <w:p>
       <w:pPr>
         <w:ind w:firstLineChars="59" w:firstLine="142"/>
+        <w:sectPr>
+          <w:endnotePr>
+            <w:numRestart w:val="eachSect"/>
+          </w:endnotePr>
+          <w:pgSz w:w="11900" w:h="16840"/>
+          <w:pgMar w:top="1985" w:right="1701" w:bottom="1701" w:left="1701" w:header="851" w:footer="992" w:gutter="0"/>
+          <w:cols w:space="425"/>
+          <w:docGrid w:type="lines" w:linePitch="400"/>
+        </w:sectPr>
       </w:pPr>
       <w:r>
         <w:rPr>
@@ -67,148 +76,26 @@
         </w:rPr>
         <w:t xml:space="preserve"> </w:t>
       </w:r>
+      <w:bookmarkStart w:id="0" w:name="_GoBack"/>
+      <w:bookmarkEnd w:id="0"/>
       <w:r>
         <w:rPr>
           <w:rFonts w:hint="eastAsia"/>
         </w:rPr>
-        <w:t>准教授に心から感謝の意を表します．</w:t>
-      </w:r>
-    </w:p>
-    <w:p>
-      <w:r>
-        <w:rPr>
-          <w:rFonts w:hint="eastAsia"/>
-        </w:rPr>
-        <w:t xml:space="preserve">　</w:t>
+        <w:t>教授に心から感謝の意を表します．</w:t>
       </w:r>
       <w:r>
         <w:rPr>
           <w:rFonts w:hint="eastAsia"/>
         </w:rPr>
-        <w:t>また，</w:t>
-      </w:r>
-      <w:r>
-        <w:t>3</w:t>
-      </w:r>
-      <w:r>
-        <w:rPr>
-          <w:rFonts w:hint="eastAsia"/>
-        </w:rPr>
-        <w:t>年間ゼミ</w:t>
-      </w:r>
-      <w:r>
-        <w:rPr>
-          <w:rFonts w:hint="eastAsia"/>
-        </w:rPr>
-        <w:t>での進捗発表や学外におけるコンペティション・ハッカソンにおいて互いに奮起しあった</w:t>
-      </w:r>
-      <w:r>
-        <w:rPr>
-          <w:rFonts w:hint="eastAsia"/>
-        </w:rPr>
-        <w:t>豊丹生祐樹氏，</w:t>
-      </w:r>
-      <w:r>
-        <w:rPr>
-          <w:rFonts w:hint="eastAsia"/>
-        </w:rPr>
-        <w:t>藤井謙士郎氏</w:t>
-      </w:r>
-      <w:r>
-        <w:rPr>
-          <w:rFonts w:hint="eastAsia"/>
-        </w:rPr>
-        <w:t>に感謝の意を表します。ならびに，関谷純輝氏，</w:t>
-      </w:r>
-      <w:r>
-        <w:rPr>
-          <w:rFonts w:hint="eastAsia"/>
-        </w:rPr>
-        <w:t>共同研究において</w:t>
-      </w:r>
-      <w:r>
-        <w:rPr>
-          <w:rFonts w:hint="eastAsia"/>
-        </w:rPr>
-        <w:t>思考を</w:t>
-      </w:r>
-      <w:r>
-        <w:rPr>
-          <w:rFonts w:hint="eastAsia"/>
-        </w:rPr>
-        <w:t>凝らし解法</w:t>
-      </w:r>
-      <w:r>
-        <w:rPr>
-          <w:rFonts w:hint="eastAsia"/>
-        </w:rPr>
-        <w:t>を</w:t>
-      </w:r>
-      <w:r>
-        <w:rPr>
-          <w:rFonts w:hint="eastAsia"/>
-        </w:rPr>
-        <w:t>探索し</w:t>
-      </w:r>
-      <w:r>
-        <w:rPr>
-          <w:rFonts w:hint="eastAsia"/>
-        </w:rPr>
-        <w:t>合っ</w:t>
-      </w:r>
-      <w:r>
-        <w:rPr>
-          <w:rFonts w:hint="eastAsia"/>
-        </w:rPr>
-        <w:t>た</w:t>
-      </w:r>
-      <w:r>
-        <w:rPr>
-          <w:rFonts w:hint="eastAsia"/>
-        </w:rPr>
-        <w:t>片岡裕映氏，</w:t>
-      </w:r>
-      <w:r>
-        <w:rPr>
-          <w:rFonts w:hint="eastAsia"/>
-        </w:rPr>
-        <w:t>山中研究室</w:t>
-      </w:r>
-      <w:r>
-        <w:t xml:space="preserve"> </w:t>
-      </w:r>
-      <w:r>
-        <w:rPr>
-          <w:rFonts w:hint="eastAsia"/>
-        </w:rPr>
-        <w:t>北川智大氏，をはじめとする同研究室の皆様，</w:t>
-      </w:r>
-      <w:r>
-        <w:rPr>
-          <w:rFonts w:hint="eastAsia"/>
-        </w:rPr>
-        <w:t>そ</w:t>
-      </w:r>
-      <w:r>
-        <w:rPr>
-          <w:rFonts w:hint="eastAsia"/>
-        </w:rPr>
-        <w:t>して被験者として実験に協力してくださった皆様に深く感謝致します</w:t>
-      </w:r>
-      <w:r>
-        <w:rPr>
-          <w:rFonts w:hint="eastAsia"/>
-        </w:rPr>
-        <w:t>．</w:t>
+        <w:t>加えて共に過ごし，支えてくれた片岡裕映氏，関谷純輝氏を始めとする同研究室の皆様，実験に参加して頂いた皆様に深く感謝致します．</w:t>
       </w:r>
     </w:p>
-    <w:p>
-      <w:bookmarkStart w:id="0" w:name="_GoBack"/>
-      <w:bookmarkEnd w:id="0"/>
-    </w:p>
+    <w:p/>
+    <w:p/>
     <w:sectPr>
-      <w:footerReference w:type="even" r:id="rId7"/>
-      <w:footerReference w:type="default" r:id="rId8"/>
+      <w:footerReference w:type="even" r:id="rId8"/>
+      <w:footerReference w:type="default" r:id="rId9"/>
       <w:pgSz w:w="11900" w:h="16840"/>
       <w:pgMar w:top="1985" w:right="1701" w:bottom="1701" w:left="1701" w:header="851" w:footer="992" w:gutter="0"/>
       <w:pgNumType w:start="84"/>
@@ -220,7 +107,7 @@
 </file>
 
 <file path=word/endnotes.xml><?xml version="1.0" encoding="utf-8"?>
-<w:endnotes xmlns:wpc="http://schemas.microsoft.com/office/word/2010/wordprocessingCanvas" xmlns:mc="http://schemas.openxmlformats.org/markup-compatibility/2006" xmlns:o="urn:schemas-microsoft-com:office:office" xmlns:r="http://schemas.openxmlformats.org/officeDocument/2006/relationships" xmlns:m="http://schemas.openxmlformats.org/officeDocument/2006/math" xmlns:v="urn:schemas-microsoft-com:vml" xmlns:wp14="http://schemas.microsoft.com/office/word/2010/wordprocessingDrawing" xmlns:wp="http://schemas.openxmlformats.org/drawingml/2006/wordprocessingDrawing" xmlns:w10="urn:schemas-microsoft-com:office:word" xmlns:w="http://schemas.openxmlformats.org/wordprocessingml/2006/main" xmlns:w14="http://schemas.microsoft.com/office/word/2010/wordml" xmlns:w15="http://schemas.microsoft.com/office/word/2012/wordml" xmlns:wpg="http://schemas.microsoft.com/office/word/2010/wordprocessingGroup" xmlns:wpi="http://schemas.microsoft.com/office/word/2010/wordprocessingInk" xmlns:wne="http://schemas.microsoft.com/office/word/2006/wordml" xmlns:wps="http://schemas.microsoft.com/office/word/2010/wordprocessingShape" mc:Ignorable="w14 w15 wp14">
+<w:endnotes xmlns:wpc="http://schemas.microsoft.com/office/word/2010/wordprocessingCanvas" xmlns:mo="http://schemas.microsoft.com/office/mac/office/2008/main" xmlns:mc="http://schemas.openxmlformats.org/markup-compatibility/2006" xmlns:mv="urn:schemas-microsoft-com:mac:vml" xmlns:o="urn:schemas-microsoft-com:office:office" xmlns:r="http://schemas.openxmlformats.org/officeDocument/2006/relationships" xmlns:m="http://schemas.openxmlformats.org/officeDocument/2006/math" xmlns:v="urn:schemas-microsoft-com:vml" xmlns:wp14="http://schemas.microsoft.com/office/word/2010/wordprocessingDrawing" xmlns:wp="http://schemas.openxmlformats.org/drawingml/2006/wordprocessingDrawing" xmlns:w10="urn:schemas-microsoft-com:office:word" xmlns:w="http://schemas.openxmlformats.org/wordprocessingml/2006/main" xmlns:w14="http://schemas.microsoft.com/office/word/2010/wordml" xmlns:wpg="http://schemas.microsoft.com/office/word/2010/wordprocessingGroup" xmlns:wpi="http://schemas.microsoft.com/office/word/2010/wordprocessingInk" xmlns:wne="http://schemas.microsoft.com/office/word/2006/wordml" xmlns:wps="http://schemas.microsoft.com/office/word/2010/wordprocessingShape" mc:Ignorable="w14 wp14">
   <w:endnote w:type="separator" w:id="-1">
     <w:p>
       <w:r>
@@ -239,7 +126,7 @@
 </file>
 
 <file path=word/footer1.xml><?xml version="1.0" encoding="utf-8"?>
-<w:ftr xmlns:wpc="http://schemas.microsoft.com/office/word/2010/wordprocessingCanvas" xmlns:mc="http://schemas.openxmlformats.org/markup-compatibility/2006" xmlns:o="urn:schemas-microsoft-com:office:office" xmlns:r="http://schemas.openxmlformats.org/officeDocument/2006/relationships" xmlns:m="http://schemas.openxmlformats.org/officeDocument/2006/math" xmlns:v="urn:schemas-microsoft-com:vml" xmlns:wp14="http://schemas.microsoft.com/office/word/2010/wordprocessingDrawing" xmlns:wp="http://schemas.openxmlformats.org/drawingml/2006/wordprocessingDrawing" xmlns:w10="urn:schemas-microsoft-com:office:word" xmlns:w="http://schemas.openxmlformats.org/wordprocessingml/2006/main" xmlns:w14="http://schemas.microsoft.com/office/word/2010/wordml" xmlns:w15="http://schemas.microsoft.com/office/word/2012/wordml" xmlns:wpg="http://schemas.microsoft.com/office/word/2010/wordprocessingGroup" xmlns:wpi="http://schemas.microsoft.com/office/word/2010/wordprocessingInk" xmlns:wne="http://schemas.microsoft.com/office/word/2006/wordml" xmlns:wps="http://schemas.microsoft.com/office/word/2010/wordprocessingShape" mc:Ignorable="w14 w15 wp14">
+<w:ftr xmlns:wpc="http://schemas.microsoft.com/office/word/2010/wordprocessingCanvas" xmlns:mo="http://schemas.microsoft.com/office/mac/office/2008/main" xmlns:mc="http://schemas.openxmlformats.org/markup-compatibility/2006" xmlns:mv="urn:schemas-microsoft-com:mac:vml" xmlns:o="urn:schemas-microsoft-com:office:office" xmlns:r="http://schemas.openxmlformats.org/officeDocument/2006/relationships" xmlns:m="http://schemas.openxmlformats.org/officeDocument/2006/math" xmlns:v="urn:schemas-microsoft-com:vml" xmlns:wp14="http://schemas.microsoft.com/office/word/2010/wordprocessingDrawing" xmlns:wp="http://schemas.openxmlformats.org/drawingml/2006/wordprocessingDrawing" xmlns:w10="urn:schemas-microsoft-com:office:word" xmlns:w="http://schemas.openxmlformats.org/wordprocessingml/2006/main" xmlns:w14="http://schemas.microsoft.com/office/word/2010/wordml" xmlns:wpg="http://schemas.microsoft.com/office/word/2010/wordprocessingGroup" xmlns:wpi="http://schemas.microsoft.com/office/word/2010/wordprocessingInk" xmlns:wne="http://schemas.microsoft.com/office/word/2006/wordml" xmlns:wps="http://schemas.microsoft.com/office/word/2010/wordprocessingShape" mc:Ignorable="w14 wp14">
   <w:p>
     <w:pPr>
       <w:pStyle w:val="a3"/>
@@ -276,7 +163,7 @@
 </file>
 
 <file path=word/footer2.xml><?xml version="1.0" encoding="utf-8"?>
-<w:ftr xmlns:wpc="http://schemas.microsoft.com/office/word/2010/wordprocessingCanvas" xmlns:mc="http://schemas.openxmlformats.org/markup-compatibility/2006" xmlns:o="urn:schemas-microsoft-com:office:office" xmlns:r="http://schemas.openxmlformats.org/officeDocument/2006/relationships" xmlns:m="http://schemas.openxmlformats.org/officeDocument/2006/math" xmlns:v="urn:schemas-microsoft-com:vml" xmlns:wp14="http://schemas.microsoft.com/office/word/2010/wordprocessingDrawing" xmlns:wp="http://schemas.openxmlformats.org/drawingml/2006/wordprocessingDrawing" xmlns:w10="urn:schemas-microsoft-com:office:word" xmlns:w="http://schemas.openxmlformats.org/wordprocessingml/2006/main" xmlns:w14="http://schemas.microsoft.com/office/word/2010/wordml" xmlns:w15="http://schemas.microsoft.com/office/word/2012/wordml" xmlns:wpg="http://schemas.microsoft.com/office/word/2010/wordprocessingGroup" xmlns:wpi="http://schemas.microsoft.com/office/word/2010/wordprocessingInk" xmlns:wne="http://schemas.microsoft.com/office/word/2006/wordml" xmlns:wps="http://schemas.microsoft.com/office/word/2010/wordprocessingShape" mc:Ignorable="w14 w15 wp14">
+<w:ftr xmlns:wpc="http://schemas.microsoft.com/office/word/2010/wordprocessingCanvas" xmlns:mo="http://schemas.microsoft.com/office/mac/office/2008/main" xmlns:mc="http://schemas.openxmlformats.org/markup-compatibility/2006" xmlns:mv="urn:schemas-microsoft-com:mac:vml" xmlns:o="urn:schemas-microsoft-com:office:office" xmlns:r="http://schemas.openxmlformats.org/officeDocument/2006/relationships" xmlns:m="http://schemas.openxmlformats.org/officeDocument/2006/math" xmlns:v="urn:schemas-microsoft-com:vml" xmlns:wp14="http://schemas.microsoft.com/office/word/2010/wordprocessingDrawing" xmlns:wp="http://schemas.openxmlformats.org/drawingml/2006/wordprocessingDrawing" xmlns:w10="urn:schemas-microsoft-com:office:word" xmlns:w="http://schemas.openxmlformats.org/wordprocessingml/2006/main" xmlns:w14="http://schemas.microsoft.com/office/word/2010/wordml" xmlns:wpg="http://schemas.microsoft.com/office/word/2010/wordprocessingGroup" xmlns:wpi="http://schemas.microsoft.com/office/word/2010/wordprocessingInk" xmlns:wne="http://schemas.microsoft.com/office/word/2006/wordml" xmlns:wps="http://schemas.microsoft.com/office/word/2010/wordprocessingShape" mc:Ignorable="w14 wp14">
   <w:p>
     <w:pPr>
       <w:pStyle w:val="a3"/>
@@ -326,7 +213,7 @@
 </file>
 
 <file path=word/footnotes.xml><?xml version="1.0" encoding="utf-8"?>
-<w:footnotes xmlns:wpc="http://schemas.microsoft.com/office/word/2010/wordprocessingCanvas" xmlns:mc="http://schemas.openxmlformats.org/markup-compatibility/2006" xmlns:o="urn:schemas-microsoft-com:office:office" xmlns:r="http://schemas.openxmlformats.org/officeDocument/2006/relationships" xmlns:m="http://schemas.openxmlformats.org/officeDocument/2006/math" xmlns:v="urn:schemas-microsoft-com:vml" xmlns:wp14="http://schemas.microsoft.com/office/word/2010/wordprocessingDrawing" xmlns:wp="http://schemas.openxmlformats.org/drawingml/2006/wordprocessingDrawing" xmlns:w10="urn:schemas-microsoft-com:office:word" xmlns:w="http://schemas.openxmlformats.org/wordprocessingml/2006/main" xmlns:w14="http://schemas.microsoft.com/office/word/2010/wordml" xmlns:w15="http://schemas.microsoft.com/office/word/2012/wordml" xmlns:wpg="http://schemas.microsoft.com/office/word/2010/wordprocessingGroup" xmlns:wpi="http://schemas.microsoft.com/office/word/2010/wordprocessingInk" xmlns:wne="http://schemas.microsoft.com/office/word/2006/wordml" xmlns:wps="http://schemas.microsoft.com/office/word/2010/wordprocessingShape" mc:Ignorable="w14 w15 wp14">
+<w:footnotes xmlns:wpc="http://schemas.microsoft.com/office/word/2010/wordprocessingCanvas" xmlns:mo="http://schemas.microsoft.com/office/mac/office/2008/main" xmlns:mc="http://schemas.openxmlformats.org/markup-compatibility/2006" xmlns:mv="urn:schemas-microsoft-com:mac:vml" xmlns:o="urn:schemas-microsoft-com:office:office" xmlns:r="http://schemas.openxmlformats.org/officeDocument/2006/relationships" xmlns:m="http://schemas.openxmlformats.org/officeDocument/2006/math" xmlns:v="urn:schemas-microsoft-com:vml" xmlns:wp14="http://schemas.microsoft.com/office/word/2010/wordprocessingDrawing" xmlns:wp="http://schemas.openxmlformats.org/drawingml/2006/wordprocessingDrawing" xmlns:w10="urn:schemas-microsoft-com:office:word" xmlns:w="http://schemas.openxmlformats.org/wordprocessingml/2006/main" xmlns:w14="http://schemas.microsoft.com/office/word/2010/wordml" xmlns:wpg="http://schemas.microsoft.com/office/word/2010/wordprocessingGroup" xmlns:wpi="http://schemas.microsoft.com/office/word/2010/wordprocessingInk" xmlns:wne="http://schemas.microsoft.com/office/word/2006/wordml" xmlns:wps="http://schemas.microsoft.com/office/word/2010/wordprocessingShape" mc:Ignorable="w14 wp14">
   <w:footnote w:type="separator" w:id="-1">
     <w:p>
       <w:r>
@@ -345,8 +232,8 @@
 </file>
 
 <file path=word/numbering.xml><?xml version="1.0" encoding="utf-8"?>
-<w:numbering xmlns:wpc="http://schemas.microsoft.com/office/word/2010/wordprocessingCanvas" xmlns:mc="http://schemas.openxmlformats.org/markup-compatibility/2006" xmlns:o="urn:schemas-microsoft-com:office:office" xmlns:r="http://schemas.openxmlformats.org/officeDocument/2006/relationships" xmlns:m="http://schemas.openxmlformats.org/officeDocument/2006/math" xmlns:v="urn:schemas-microsoft-com:vml" xmlns:wp14="http://schemas.microsoft.com/office/word/2010/wordprocessingDrawing" xmlns:wp="http://schemas.openxmlformats.org/drawingml/2006/wordprocessingDrawing" xmlns:w10="urn:schemas-microsoft-com:office:word" xmlns:w="http://schemas.openxmlformats.org/wordprocessingml/2006/main" xmlns:w14="http://schemas.microsoft.com/office/word/2010/wordml" xmlns:w15="http://schemas.microsoft.com/office/word/2012/wordml" xmlns:wpg="http://schemas.microsoft.com/office/word/2010/wordprocessingGroup" xmlns:wpi="http://schemas.microsoft.com/office/word/2010/wordprocessingInk" xmlns:wne="http://schemas.microsoft.com/office/word/2006/wordml" xmlns:wps="http://schemas.microsoft.com/office/word/2010/wordprocessingShape" mc:Ignorable="w14 w15 wp14">
-  <w:abstractNum w:abstractNumId="0" w15:restartNumberingAfterBreak="0">
+<w:numbering xmlns:wpc="http://schemas.microsoft.com/office/word/2010/wordprocessingCanvas" xmlns:mo="http://schemas.microsoft.com/office/mac/office/2008/main" xmlns:mc="http://schemas.openxmlformats.org/markup-compatibility/2006" xmlns:mv="urn:schemas-microsoft-com:mac:vml" xmlns:o="urn:schemas-microsoft-com:office:office" xmlns:r="http://schemas.openxmlformats.org/officeDocument/2006/relationships" xmlns:m="http://schemas.openxmlformats.org/officeDocument/2006/math" xmlns:v="urn:schemas-microsoft-com:vml" xmlns:wp14="http://schemas.microsoft.com/office/word/2010/wordprocessingDrawing" xmlns:wp="http://schemas.openxmlformats.org/drawingml/2006/wordprocessingDrawing" xmlns:w10="urn:schemas-microsoft-com:office:word" xmlns:w="http://schemas.openxmlformats.org/wordprocessingml/2006/main" xmlns:w14="http://schemas.microsoft.com/office/word/2010/wordml" xmlns:wpg="http://schemas.microsoft.com/office/word/2010/wordprocessingGroup" xmlns:wpi="http://schemas.microsoft.com/office/word/2010/wordprocessingInk" xmlns:wne="http://schemas.microsoft.com/office/word/2006/wordml" xmlns:wps="http://schemas.microsoft.com/office/word/2010/wordprocessingShape" mc:Ignorable="w14 wp14">
+  <w:abstractNum w:abstractNumId="0">
     <w:nsid w:val="6A9523D0"/>
     <w:multiLevelType w:val="multilevel"/>
     <w:tmpl w:val="4560E2C4"/>
@@ -469,7 +356,7 @@
 </file>
 
 <file path=word/styles.xml><?xml version="1.0" encoding="utf-8"?>
-<w:styles xmlns:mc="http://schemas.openxmlformats.org/markup-compatibility/2006" xmlns:r="http://schemas.openxmlformats.org/officeDocument/2006/relationships" xmlns:w="http://schemas.openxmlformats.org/wordprocessingml/2006/main" xmlns:w14="http://schemas.microsoft.com/office/word/2010/wordml" xmlns:w15="http://schemas.microsoft.com/office/word/2012/wordml" mc:Ignorable="w14 w15">
+<w:styles xmlns:mc="http://schemas.openxmlformats.org/markup-compatibility/2006" xmlns:r="http://schemas.openxmlformats.org/officeDocument/2006/relationships" xmlns:w="http://schemas.openxmlformats.org/wordprocessingml/2006/main" xmlns:w14="http://schemas.microsoft.com/office/word/2010/wordml" mc:Ignorable="w14">
   <w:docDefaults>
     <w:rPrDefault>
       <w:rPr>
@@ -482,369 +369,153 @@
     </w:rPrDefault>
     <w:pPrDefault/>
   </w:docDefaults>
-  <w:latentStyles w:defLockedState="0" w:defUIPriority="99" w:defSemiHidden="0" w:defUnhideWhenUsed="0" w:defQFormat="0" w:count="371">
-    <w:lsdException w:name="Normal" w:uiPriority="0" w:qFormat="1"/>
-    <w:lsdException w:name="heading 1" w:uiPriority="4" w:qFormat="1"/>
-    <w:lsdException w:name="heading 2" w:semiHidden="1" w:uiPriority="3" w:unhideWhenUsed="1" w:qFormat="1"/>
-    <w:lsdException w:name="heading 3" w:semiHidden="1" w:uiPriority="2" w:unhideWhenUsed="1" w:qFormat="1"/>
-    <w:lsdException w:name="heading 4" w:semiHidden="1" w:uiPriority="9" w:unhideWhenUsed="1" w:qFormat="1"/>
-    <w:lsdException w:name="heading 5" w:semiHidden="1" w:uiPriority="9" w:unhideWhenUsed="1" w:qFormat="1"/>
-    <w:lsdException w:name="heading 6" w:semiHidden="1" w:uiPriority="9" w:unhideWhenUsed="1" w:qFormat="1"/>
-    <w:lsdException w:name="heading 7" w:semiHidden="1" w:uiPriority="9" w:unhideWhenUsed="1" w:qFormat="1"/>
-    <w:lsdException w:name="heading 8" w:semiHidden="1" w:uiPriority="9" w:unhideWhenUsed="1" w:qFormat="1"/>
-    <w:lsdException w:name="heading 9" w:semiHidden="1" w:uiPriority="9" w:unhideWhenUsed="1" w:qFormat="1"/>
-    <w:lsdException w:name="index 1" w:semiHidden="1" w:unhideWhenUsed="1"/>
-    <w:lsdException w:name="index 2" w:semiHidden="1" w:unhideWhenUsed="1"/>
-    <w:lsdException w:name="index 3" w:semiHidden="1" w:unhideWhenUsed="1"/>
-    <w:lsdException w:name="index 4" w:semiHidden="1" w:unhideWhenUsed="1"/>
-    <w:lsdException w:name="index 5" w:semiHidden="1" w:unhideWhenUsed="1"/>
-    <w:lsdException w:name="index 6" w:semiHidden="1" w:unhideWhenUsed="1"/>
-    <w:lsdException w:name="index 7" w:semiHidden="1" w:unhideWhenUsed="1"/>
-    <w:lsdException w:name="index 8" w:semiHidden="1" w:unhideWhenUsed="1"/>
-    <w:lsdException w:name="index 9" w:semiHidden="1" w:unhideWhenUsed="1"/>
-    <w:lsdException w:name="toc 1" w:semiHidden="1" w:uiPriority="39" w:unhideWhenUsed="1"/>
-    <w:lsdException w:name="toc 2" w:semiHidden="1" w:uiPriority="39" w:unhideWhenUsed="1"/>
-    <w:lsdException w:name="toc 3" w:semiHidden="1" w:uiPriority="39" w:unhideWhenUsed="1"/>
-    <w:lsdException w:name="toc 4" w:semiHidden="1" w:uiPriority="39" w:unhideWhenUsed="1"/>
-    <w:lsdException w:name="toc 5" w:semiHidden="1" w:uiPriority="39" w:unhideWhenUsed="1"/>
-    <w:lsdException w:name="toc 6" w:semiHidden="1" w:uiPriority="39" w:unhideWhenUsed="1"/>
-    <w:lsdException w:name="toc 7" w:semiHidden="1" w:uiPriority="39" w:unhideWhenUsed="1"/>
-    <w:lsdException w:name="toc 8" w:semiHidden="1" w:uiPriority="39" w:unhideWhenUsed="1"/>
-    <w:lsdException w:name="toc 9" w:semiHidden="1" w:uiPriority="39" w:unhideWhenUsed="1"/>
-    <w:lsdException w:name="Normal Indent" w:semiHidden="1" w:unhideWhenUsed="1"/>
-    <w:lsdException w:name="footnote text" w:semiHidden="1" w:unhideWhenUsed="1"/>
-    <w:lsdException w:name="annotation text" w:semiHidden="1" w:unhideWhenUsed="1"/>
-    <w:lsdException w:name="header" w:semiHidden="1" w:unhideWhenUsed="1"/>
-    <w:lsdException w:name="footer" w:semiHidden="1" w:unhideWhenUsed="1"/>
-    <w:lsdException w:name="index heading" w:semiHidden="1" w:unhideWhenUsed="1"/>
-    <w:lsdException w:name="caption" w:semiHidden="1" w:uiPriority="35" w:unhideWhenUsed="1" w:qFormat="1"/>
-    <w:lsdException w:name="table of figures" w:semiHidden="1" w:unhideWhenUsed="1"/>
-    <w:lsdException w:name="envelope address" w:semiHidden="1" w:unhideWhenUsed="1"/>
-    <w:lsdException w:name="envelope return" w:semiHidden="1" w:unhideWhenUsed="1"/>
-    <w:lsdException w:name="footnote reference" w:semiHidden="1" w:unhideWhenUsed="1"/>
-    <w:lsdException w:name="annotation reference" w:semiHidden="1" w:unhideWhenUsed="1"/>
-    <w:lsdException w:name="line number" w:semiHidden="1" w:unhideWhenUsed="1"/>
-    <w:lsdException w:name="page number" w:semiHidden="1" w:unhideWhenUsed="1"/>
-    <w:lsdException w:name="endnote reference" w:semiHidden="1" w:unhideWhenUsed="1"/>
-    <w:lsdException w:name="endnote text" w:semiHidden="1" w:unhideWhenUsed="1"/>
-    <w:lsdException w:name="table of authorities" w:semiHidden="1" w:unhideWhenUsed="1"/>
-    <w:lsdException w:name="macro" w:semiHidden="1" w:unhideWhenUsed="1"/>
-    <w:lsdException w:name="toa heading" w:semiHidden="1" w:unhideWhenUsed="1"/>
-    <w:lsdException w:name="List" w:semiHidden="1" w:unhideWhenUsed="1"/>
-    <w:lsdException w:name="List Bullet" w:semiHidden="1" w:unhideWhenUsed="1"/>
-    <w:lsdException w:name="List Number" w:semiHidden="1" w:unhideWhenUsed="1"/>
-    <w:lsdException w:name="List 2" w:semiHidden="1" w:unhideWhenUsed="1"/>
-    <w:lsdException w:name="List 3" w:semiHidden="1" w:unhideWhenUsed="1"/>
-    <w:lsdException w:name="List 4" w:semiHidden="1" w:unhideWhenUsed="1"/>
-    <w:lsdException w:name="List 5" w:semiHidden="1" w:unhideWhenUsed="1"/>
-    <w:lsdException w:name="List Bullet 2" w:semiHidden="1" w:unhideWhenUsed="1"/>
-    <w:lsdException w:name="List Bullet 3" w:semiHidden="1" w:unhideWhenUsed="1"/>
-    <w:lsdException w:name="List Bullet 4" w:semiHidden="1" w:unhideWhenUsed="1"/>
-    <w:lsdException w:name="List Bullet 5" w:semiHidden="1" w:unhideWhenUsed="1"/>
-    <w:lsdException w:name="List Number 2" w:semiHidden="1" w:unhideWhenUsed="1"/>
-    <w:lsdException w:name="List Number 3" w:semiHidden="1" w:unhideWhenUsed="1"/>
-    <w:lsdException w:name="List Number 4" w:semiHidden="1" w:unhideWhenUsed="1"/>
-    <w:lsdException w:name="List Number 5" w:semiHidden="1" w:unhideWhenUsed="1"/>
-    <w:lsdException w:name="Title" w:uiPriority="10" w:qFormat="1"/>
-    <w:lsdException w:name="Closing" w:semiHidden="1" w:unhideWhenUsed="1"/>
-    <w:lsdException w:name="Signature" w:semiHidden="1" w:unhideWhenUsed="1"/>
-    <w:lsdException w:name="Default Paragraph Font" w:semiHidden="1" w:uiPriority="1" w:unhideWhenUsed="1"/>
-    <w:lsdException w:name="Body Text" w:semiHidden="1" w:unhideWhenUsed="1"/>
-    <w:lsdException w:name="Body Text Indent" w:semiHidden="1" w:unhideWhenUsed="1"/>
-    <w:lsdException w:name="List Continue" w:semiHidden="1" w:unhideWhenUsed="1"/>
-    <w:lsdException w:name="List Continue 2" w:semiHidden="1" w:unhideWhenUsed="1"/>
-    <w:lsdException w:name="List Continue 3" w:semiHidden="1" w:unhideWhenUsed="1"/>
-    <w:lsdException w:name="List Continue 4" w:semiHidden="1" w:unhideWhenUsed="1"/>
-    <w:lsdException w:name="List Continue 5" w:semiHidden="1" w:unhideWhenUsed="1"/>
-    <w:lsdException w:name="Message Header" w:semiHidden="1" w:unhideWhenUsed="1"/>
-    <w:lsdException w:name="Subtitle" w:uiPriority="11" w:qFormat="1"/>
-    <w:lsdException w:name="Salutation" w:semiHidden="1" w:unhideWhenUsed="1"/>
-    <w:lsdException w:name="Date" w:semiHidden="1" w:unhideWhenUsed="1"/>
-    <w:lsdException w:name="Body Text First Indent" w:semiHidden="1" w:unhideWhenUsed="1"/>
-    <w:lsdException w:name="Body Text First Indent 2" w:semiHidden="1" w:unhideWhenUsed="1"/>
-    <w:lsdException w:name="Note Heading" w:semiHidden="1" w:unhideWhenUsed="1"/>
-    <w:lsdException w:name="Body Text 2" w:semiHidden="1" w:unhideWhenUsed="1"/>
-    <w:lsdException w:name="Body Text 3" w:semiHidden="1" w:unhideWhenUsed="1"/>
-    <w:lsdException w:name="Body Text Indent 2" w:semiHidden="1" w:unhideWhenUsed="1"/>
-    <w:lsdException w:name="Body Text Indent 3" w:semiHidden="1" w:unhideWhenUsed="1"/>
-    <w:lsdException w:name="Block Text" w:semiHidden="1" w:unhideWhenUsed="1"/>
-    <w:lsdException w:name="Hyperlink" w:semiHidden="1" w:unhideWhenUsed="1"/>
-    <w:lsdException w:name="FollowedHyperlink" w:semiHidden="1" w:unhideWhenUsed="1"/>
-    <w:lsdException w:name="Strong" w:uiPriority="22" w:qFormat="1"/>
-    <w:lsdException w:name="Emphasis" w:uiPriority="20" w:qFormat="1"/>
-    <w:lsdException w:name="Document Map" w:semiHidden="1" w:unhideWhenUsed="1"/>
-    <w:lsdException w:name="Plain Text" w:semiHidden="1" w:unhideWhenUsed="1"/>
-    <w:lsdException w:name="E-mail Signature" w:semiHidden="1" w:unhideWhenUsed="1"/>
-    <w:lsdException w:name="HTML Top of Form" w:semiHidden="1" w:unhideWhenUsed="1"/>
-    <w:lsdException w:name="HTML Bottom of Form" w:semiHidden="1" w:unhideWhenUsed="1"/>
-    <w:lsdException w:name="Normal (Web)" w:semiHidden="1" w:unhideWhenUsed="1"/>
-    <w:lsdException w:name="HTML Acronym" w:semiHidden="1" w:unhideWhenUsed="1"/>
-    <w:lsdException w:name="HTML Address" w:semiHidden="1" w:unhideWhenUsed="1"/>
-    <w:lsdException w:name="HTML Cite" w:semiHidden="1" w:unhideWhenUsed="1"/>
-    <w:lsdException w:name="HTML Code" w:semiHidden="1" w:unhideWhenUsed="1"/>
-    <w:lsdException w:name="HTML Definition" w:semiHidden="1" w:unhideWhenUsed="1"/>
-    <w:lsdException w:name="HTML Keyboard" w:semiHidden="1" w:unhideWhenUsed="1"/>
-    <w:lsdException w:name="HTML Preformatted" w:semiHidden="1" w:unhideWhenUsed="1"/>
-    <w:lsdException w:name="HTML Sample" w:semiHidden="1" w:unhideWhenUsed="1"/>
-    <w:lsdException w:name="HTML Typewriter" w:semiHidden="1" w:unhideWhenUsed="1"/>
-    <w:lsdException w:name="HTML Variable" w:semiHidden="1" w:unhideWhenUsed="1"/>
-    <w:lsdException w:name="Normal Table" w:semiHidden="1" w:unhideWhenUsed="1"/>
-    <w:lsdException w:name="annotation subject" w:semiHidden="1" w:unhideWhenUsed="1"/>
-    <w:lsdException w:name="No List" w:semiHidden="1" w:unhideWhenUsed="1"/>
-    <w:lsdException w:name="Outline List 1" w:semiHidden="1" w:unhideWhenUsed="1"/>
-    <w:lsdException w:name="Outline List 2" w:semiHidden="1" w:unhideWhenUsed="1"/>
-    <w:lsdException w:name="Outline List 3" w:semiHidden="1" w:unhideWhenUsed="1"/>
-    <w:lsdException w:name="Table Simple 1" w:semiHidden="1" w:unhideWhenUsed="1"/>
-    <w:lsdException w:name="Table Simple 2" w:semiHidden="1" w:unhideWhenUsed="1"/>
-    <w:lsdException w:name="Table Simple 3" w:semiHidden="1" w:unhideWhenUsed="1"/>
-    <w:lsdException w:name="Table Classic 1" w:semiHidden="1" w:unhideWhenUsed="1"/>
-    <w:lsdException w:name="Table Classic 2" w:semiHidden="1" w:unhideWhenUsed="1"/>
-    <w:lsdException w:name="Table Classic 3" w:semiHidden="1" w:unhideWhenUsed="1"/>
-    <w:lsdException w:name="Table Classic 4" w:semiHidden="1" w:unhideWhenUsed="1"/>
-    <w:lsdException w:name="Table Colorful 1" w:semiHidden="1" w:unhideWhenUsed="1"/>
-    <w:lsdException w:name="Table Colorful 2" w:semiHidden="1" w:unhideWhenUsed="1"/>
-    <w:lsdException w:name="Table Colorful 3" w:semiHidden="1" w:unhideWhenUsed="1"/>
-    <w:lsdException w:name="Table Columns 1" w:semiHidden="1" w:unhideWhenUsed="1"/>
-    <w:lsdException w:name="Table Columns 2" w:semiHidden="1" w:unhideWhenUsed="1"/>
-    <w:lsdException w:name="Table Columns 3" w:semiHidden="1" w:unhideWhenUsed="1"/>
-    <w:lsdException w:name="Table Columns 4" w:semiHidden="1" w:unhideWhenUsed="1"/>
-    <w:lsdException w:name="Table Columns 5" w:semiHidden="1" w:unhideWhenUsed="1"/>
-    <w:lsdException w:name="Table Grid 1" w:semiHidden="1" w:unhideWhenUsed="1"/>
-    <w:lsdException w:name="Table Grid 2" w:semiHidden="1" w:unhideWhenUsed="1"/>
-    <w:lsdException w:name="Table Grid 3" w:semiHidden="1" w:unhideWhenUsed="1"/>
-    <w:lsdException w:name="Table Grid 4" w:semiHidden="1" w:unhideWhenUsed="1"/>
-    <w:lsdException w:name="Table Grid 5" w:semiHidden="1" w:unhideWhenUsed="1"/>
-    <w:lsdException w:name="Table Grid 6" w:semiHidden="1" w:unhideWhenUsed="1"/>
-    <w:lsdException w:name="Table Grid 7" w:semiHidden="1" w:unhideWhenUsed="1"/>
-    <w:lsdException w:name="Table Grid 8" w:semiHidden="1" w:unhideWhenUsed="1"/>
-    <w:lsdException w:name="Table List 1" w:semiHidden="1" w:unhideWhenUsed="1"/>
-    <w:lsdException w:name="Table List 2" w:semiHidden="1" w:unhideWhenUsed="1"/>
-    <w:lsdException w:name="Table List 3" w:semiHidden="1" w:unhideWhenUsed="1"/>
-    <w:lsdException w:name="Table List 4" w:semiHidden="1" w:unhideWhenUsed="1"/>
-    <w:lsdException w:name="Table List 5" w:semiHidden="1" w:unhideWhenUsed="1"/>
-    <w:lsdException w:name="Table List 6" w:semiHidden="1" w:unhideWhenUsed="1"/>
-    <w:lsdException w:name="Table List 7" w:semiHidden="1" w:unhideWhenUsed="1"/>
-    <w:lsdException w:name="Table List 8" w:semiHidden="1" w:unhideWhenUsed="1"/>
-    <w:lsdException w:name="Table 3D effects 1" w:semiHidden="1" w:unhideWhenUsed="1"/>
-    <w:lsdException w:name="Table 3D effects 2" w:semiHidden="1" w:unhideWhenUsed="1"/>
-    <w:lsdException w:name="Table 3D effects 3" w:semiHidden="1" w:unhideWhenUsed="1"/>
-    <w:lsdException w:name="Table Contemporary" w:semiHidden="1" w:unhideWhenUsed="1"/>
-    <w:lsdException w:name="Table Elegant" w:semiHidden="1" w:unhideWhenUsed="1"/>
-    <w:lsdException w:name="Table Professional" w:semiHidden="1" w:unhideWhenUsed="1"/>
-    <w:lsdException w:name="Table Subtle 1" w:semiHidden="1" w:unhideWhenUsed="1"/>
-    <w:lsdException w:name="Table Subtle 2" w:semiHidden="1" w:unhideWhenUsed="1"/>
-    <w:lsdException w:name="Table Web 1" w:semiHidden="1" w:unhideWhenUsed="1"/>
-    <w:lsdException w:name="Table Web 2" w:semiHidden="1" w:unhideWhenUsed="1"/>
-    <w:lsdException w:name="Table Web 3" w:semiHidden="1" w:unhideWhenUsed="1"/>
-    <w:lsdException w:name="Balloon Text" w:semiHidden="1" w:unhideWhenUsed="1"/>
-    <w:lsdException w:name="Table Grid" w:uiPriority="59"/>
-    <w:lsdException w:name="Table Theme" w:semiHidden="1" w:unhideWhenUsed="1"/>
-    <w:lsdException w:name="Placeholder Text" w:semiHidden="1"/>
-    <w:lsdException w:name="No Spacing" w:uiPriority="1" w:qFormat="1"/>
-    <w:lsdException w:name="Light Shading" w:uiPriority="60"/>
-    <w:lsdException w:name="Light List" w:uiPriority="61"/>
-    <w:lsdException w:name="Light Grid" w:uiPriority="62"/>
-    <w:lsdException w:name="Medium Shading 1" w:uiPriority="63"/>
-    <w:lsdException w:name="Medium Shading 2" w:uiPriority="64"/>
-    <w:lsdException w:name="Medium List 1" w:uiPriority="65"/>
-    <w:lsdException w:name="Medium List 2" w:uiPriority="66"/>
-    <w:lsdException w:name="Medium Grid 1" w:uiPriority="67"/>
-    <w:lsdException w:name="Medium Grid 2" w:uiPriority="68"/>
-    <w:lsdException w:name="Medium Grid 3" w:uiPriority="69"/>
-    <w:lsdException w:name="Dark List" w:uiPriority="70"/>
-    <w:lsdException w:name="Colorful Shading" w:uiPriority="71"/>
-    <w:lsdException w:name="Colorful List" w:uiPriority="72"/>
-    <w:lsdException w:name="Colorful Grid" w:uiPriority="73"/>
-    <w:lsdException w:name="Light Shading Accent 1" w:uiPriority="60"/>
-    <w:lsdException w:name="Light List Accent 1" w:uiPriority="61"/>
-    <w:lsdException w:name="Light Grid Accent 1" w:uiPriority="62"/>
-    <w:lsdException w:name="Medium Shading 1 Accent 1" w:uiPriority="63"/>
-    <w:lsdException w:name="Medium Shading 2 Accent 1" w:uiPriority="64"/>
-    <w:lsdException w:name="Medium List 1 Accent 1" w:uiPriority="65"/>
-    <w:lsdException w:name="Revision" w:semiHidden="1"/>
-    <w:lsdException w:name="List Paragraph" w:uiPriority="34" w:qFormat="1"/>
-    <w:lsdException w:name="Quote" w:uiPriority="29" w:qFormat="1"/>
-    <w:lsdException w:name="Intense Quote" w:uiPriority="30" w:qFormat="1"/>
-    <w:lsdException w:name="Medium List 2 Accent 1" w:uiPriority="66"/>
-    <w:lsdException w:name="Medium Grid 1 Accent 1" w:uiPriority="67"/>
-    <w:lsdException w:name="Medium Grid 2 Accent 1" w:uiPriority="68"/>
-    <w:lsdException w:name="Medium Grid 3 Accent 1" w:uiPriority="69"/>
-    <w:lsdException w:name="Dark List Accent 1" w:uiPriority="70"/>
-    <w:lsdException w:name="Colorful Shading Accent 1" w:uiPriority="71"/>
-    <w:lsdException w:name="Colorful List Accent 1" w:uiPriority="72"/>
-    <w:lsdException w:name="Colorful Grid Accent 1" w:uiPriority="73"/>
-    <w:lsdException w:name="Light Shading Accent 2" w:uiPriority="60"/>
-    <w:lsdException w:name="Light List Accent 2" w:uiPriority="61"/>
-    <w:lsdException w:name="Light Grid Accent 2" w:uiPriority="62"/>
-    <w:lsdException w:name="Medium Shading 1 Accent 2" w:uiPriority="63"/>
-    <w:lsdException w:name="Medium Shading 2 Accent 2" w:uiPriority="64"/>
-    <w:lsdException w:name="Medium List 1 Accent 2" w:uiPriority="65"/>
-    <w:lsdException w:name="Medium List 2 Accent 2" w:uiPriority="66"/>
-    <w:lsdException w:name="Medium Grid 1 Accent 2" w:uiPriority="67"/>
-    <w:lsdException w:name="Medium Grid 2 Accent 2" w:uiPriority="68"/>
-    <w:lsdException w:name="Medium Grid 3 Accent 2" w:uiPriority="69"/>
-    <w:lsdException w:name="Dark List Accent 2" w:uiPriority="70"/>
-    <w:lsdException w:name="Colorful Shading Accent 2" w:uiPriority="71"/>
-    <w:lsdException w:name="Colorful List Accent 2" w:uiPriority="72"/>
-    <w:lsdException w:name="Colorful Grid Accent 2" w:uiPriority="73"/>
-    <w:lsdException w:name="Light Shading Accent 3" w:uiPriority="60"/>
-    <w:lsdException w:name="Light List Accent 3" w:uiPriority="61"/>
-    <w:lsdException w:name="Light Grid Accent 3" w:uiPriority="62"/>
-    <w:lsdException w:name="Medium Shading 1 Accent 3" w:uiPriority="63"/>
-    <w:lsdException w:name="Medium Shading 2 Accent 3" w:uiPriority="64"/>
-    <w:lsdException w:name="Medium List 1 Accent 3" w:uiPriority="65"/>
-    <w:lsdException w:name="Medium List 2 Accent 3" w:uiPriority="66"/>
-    <w:lsdException w:name="Medium Grid 1 Accent 3" w:uiPriority="67"/>
-    <w:lsdException w:name="Medium Grid 2 Accent 3" w:uiPriority="68"/>
-    <w:lsdException w:name="Medium Grid 3 Accent 3" w:uiPriority="69"/>
-    <w:lsdException w:name="Dark List Accent 3" w:uiPriority="70"/>
-    <w:lsdException w:name="Colorful Shading Accent 3" w:uiPriority="71"/>
-    <w:lsdException w:name="Colorful List Accent 3" w:uiPriority="72"/>
-    <w:lsdException w:name="Colorful Grid Accent 3" w:uiPriority="73"/>
-    <w:lsdException w:name="Light Shading Accent 4" w:uiPriority="60"/>
-    <w:lsdException w:name="Light List Accent 4" w:uiPriority="61"/>
-    <w:lsdException w:name="Light Grid Accent 4" w:uiPriority="62"/>
-    <w:lsdException w:name="Medium Shading 1 Accent 4" w:uiPriority="63"/>
-    <w:lsdException w:name="Medium Shading 2 Accent 4" w:uiPriority="64"/>
-    <w:lsdException w:name="Medium List 1 Accent 4" w:uiPriority="65"/>
-    <w:lsdException w:name="Medium List 2 Accent 4" w:uiPriority="66"/>
-    <w:lsdException w:name="Medium Grid 1 Accent 4" w:uiPriority="67"/>
-    <w:lsdException w:name="Medium Grid 2 Accent 4" w:uiPriority="68"/>
-    <w:lsdException w:name="Medium Grid 3 Accent 4" w:uiPriority="69"/>
-    <w:lsdException w:name="Dark List Accent 4" w:uiPriority="70"/>
-    <w:lsdException w:name="Colorful Shading Accent 4" w:uiPriority="71"/>
-    <w:lsdException w:name="Colorful List Accent 4" w:uiPriority="72"/>
-    <w:lsdException w:name="Colorful Grid Accent 4" w:uiPriority="73"/>
-    <w:lsdException w:name="Light Shading Accent 5" w:uiPriority="60"/>
-    <w:lsdException w:name="Light List Accent 5" w:uiPriority="61"/>
-    <w:lsdException w:name="Light Grid Accent 5" w:uiPriority="62"/>
-    <w:lsdException w:name="Medium Shading 1 Accent 5" w:uiPriority="63"/>
-    <w:lsdException w:name="Medium Shading 2 Accent 5" w:uiPriority="64"/>
-    <w:lsdException w:name="Medium List 1 Accent 5" w:uiPriority="65"/>
-    <w:lsdException w:name="Medium List 2 Accent 5" w:uiPriority="66"/>
-    <w:lsdException w:name="Medium Grid 1 Accent 5" w:uiPriority="67"/>
-    <w:lsdException w:name="Medium Grid 2 Accent 5" w:uiPriority="68"/>
-    <w:lsdException w:name="Medium Grid 3 Accent 5" w:uiPriority="69"/>
-    <w:lsdException w:name="Dark List Accent 5" w:uiPriority="70"/>
-    <w:lsdException w:name="Colorful Shading Accent 5" w:uiPriority="71"/>
-    <w:lsdException w:name="Colorful List Accent 5" w:uiPriority="72"/>
-    <w:lsdException w:name="Colorful Grid Accent 5" w:uiPriority="73"/>
-    <w:lsdException w:name="Light Shading Accent 6" w:uiPriority="60"/>
-    <w:lsdException w:name="Light List Accent 6" w:uiPriority="61"/>
-    <w:lsdException w:name="Light Grid Accent 6" w:uiPriority="62"/>
-    <w:lsdException w:name="Medium Shading 1 Accent 6" w:uiPriority="63"/>
-    <w:lsdException w:name="Medium Shading 2 Accent 6" w:uiPriority="64"/>
-    <w:lsdException w:name="Medium List 1 Accent 6" w:uiPriority="65"/>
-    <w:lsdException w:name="Medium List 2 Accent 6" w:uiPriority="66"/>
-    <w:lsdException w:name="Medium Grid 1 Accent 6" w:uiPriority="67"/>
-    <w:lsdException w:name="Medium Grid 2 Accent 6" w:uiPriority="68"/>
-    <w:lsdException w:name="Medium Grid 3 Accent 6" w:uiPriority="69"/>
-    <w:lsdException w:name="Dark List Accent 6" w:uiPriority="70"/>
-    <w:lsdException w:name="Colorful Shading Accent 6" w:uiPriority="71"/>
-    <w:lsdException w:name="Colorful List Accent 6" w:uiPriority="72"/>
-    <w:lsdException w:name="Colorful Grid Accent 6" w:uiPriority="73"/>
-    <w:lsdException w:name="Subtle Emphasis" w:uiPriority="19" w:qFormat="1"/>
-    <w:lsdException w:name="Intense Emphasis" w:uiPriority="21" w:qFormat="1"/>
-    <w:lsdException w:name="Subtle Reference" w:uiPriority="31" w:qFormat="1"/>
-    <w:lsdException w:name="Intense Reference" w:uiPriority="32" w:qFormat="1"/>
-    <w:lsdException w:name="Book Title" w:uiPriority="33" w:qFormat="1"/>
-    <w:lsdException w:name="Bibliography" w:semiHidden="1" w:uiPriority="37" w:unhideWhenUsed="1"/>
-    <w:lsdException w:name="TOC Heading" w:semiHidden="1" w:uiPriority="39" w:unhideWhenUsed="1" w:qFormat="1"/>
-    <w:lsdException w:name="Grid Table 4" w:uiPriority="49"/>
-    <w:lsdException w:name="Grid Table 5 Dark" w:uiPriority="50"/>
-    <w:lsdException w:name="Grid Table 6 Colorful" w:uiPriority="51"/>
-    <w:lsdException w:name="Grid Table 7 Colorful" w:uiPriority="52"/>
-    <w:lsdException w:name="Grid Table 1 Light Accent 1" w:uiPriority="46"/>
-    <w:lsdException w:name="Grid Table 2 Accent 1" w:uiPriority="47"/>
-    <w:lsdException w:name="Grid Table 3 Accent 1" w:uiPriority="48"/>
-    <w:lsdException w:name="Grid Table 4 Accent 1" w:uiPriority="49"/>
-    <w:lsdException w:name="Grid Table 5 Dark Accent 1" w:uiPriority="50"/>
-    <w:lsdException w:name="Grid Table 6 Colorful Accent 1" w:uiPriority="51"/>
-    <w:lsdException w:name="Grid Table 7 Colorful Accent 1" w:uiPriority="52"/>
-    <w:lsdException w:name="Grid Table 1 Light Accent 2" w:uiPriority="46"/>
-    <w:lsdException w:name="Grid Table 2 Accent 2" w:uiPriority="47"/>
-    <w:lsdException w:name="Grid Table 3 Accent 2" w:uiPriority="48"/>
-    <w:lsdException w:name="Grid Table 4 Accent 2" w:uiPriority="49"/>
-    <w:lsdException w:name="Grid Table 5 Dark Accent 2" w:uiPriority="50"/>
-    <w:lsdException w:name="Grid Table 6 Colorful Accent 2" w:uiPriority="51"/>
-    <w:lsdException w:name="Grid Table 7 Colorful Accent 2" w:uiPriority="52"/>
-    <w:lsdException w:name="Grid Table 1 Light Accent 3" w:uiPriority="46"/>
-    <w:lsdException w:name="Grid Table 2 Accent 3" w:uiPriority="47"/>
-    <w:lsdException w:name="Grid Table 3 Accent 3" w:uiPriority="48"/>
-    <w:lsdException w:name="Grid Table 4 Accent 3" w:uiPriority="49"/>
-    <w:lsdException w:name="Grid Table 5 Dark Accent 3" w:uiPriority="50"/>
-    <w:lsdException w:name="Grid Table 6 Colorful Accent 3" w:uiPriority="51"/>
-    <w:lsdException w:name="Grid Table 7 Colorful Accent 3" w:uiPriority="52"/>
-    <w:lsdException w:name="Grid Table 1 Light Accent 4" w:uiPriority="46"/>
-    <w:lsdException w:name="Grid Table 2 Accent 4" w:uiPriority="47"/>
-    <w:lsdException w:name="Grid Table 3 Accent 4" w:uiPriority="48"/>
-    <w:lsdException w:name="Grid Table 4 Accent 4" w:uiPriority="49"/>
-    <w:lsdException w:name="Grid Table 5 Dark Accent 4" w:uiPriority="50"/>
-    <w:lsdException w:name="Grid Table 6 Colorful Accent 4" w:uiPriority="51"/>
-    <w:lsdException w:name="Grid Table 7 Colorful Accent 4" w:uiPriority="52"/>
-    <w:lsdException w:name="Grid Table 1 Light Accent 5" w:uiPriority="46"/>
-    <w:lsdException w:name="Grid Table 2 Accent 5" w:uiPriority="47"/>
-    <w:lsdException w:name="Grid Table 3 Accent 5" w:uiPriority="48"/>
-    <w:lsdException w:name="Grid Table 4 Accent 5" w:uiPriority="49"/>
-    <w:lsdException w:name="Grid Table 5 Dark Accent 5" w:uiPriority="50"/>
-    <w:lsdException w:name="Grid Table 6 Colorful Accent 5" w:uiPriority="51"/>
-    <w:lsdException w:name="Grid Table 7 Colorful Accent 5" w:uiPriority="52"/>
-    <w:lsdException w:name="Grid Table 1 Light Accent 6" w:uiPriority="46"/>
-    <w:lsdException w:name="Grid Table 2 Accent 6" w:uiPriority="47"/>
-    <w:lsdException w:name="Grid Table 3 Accent 6" w:uiPriority="48"/>
-    <w:lsdException w:name="Grid Table 4 Accent 6" w:uiPriority="49"/>
-    <w:lsdException w:name="Grid Table 5 Dark Accent 6" w:uiPriority="50"/>
-    <w:lsdException w:name="Grid Table 6 Colorful Accent 6" w:uiPriority="51"/>
-    <w:lsdException w:name="Grid Table 7 Colorful Accent 6" w:uiPriority="52"/>
-    <w:lsdException w:name="List Table 1 Light" w:uiPriority="46"/>
-    <w:lsdException w:name="List Table 2" w:uiPriority="47"/>
-    <w:lsdException w:name="List Table 3" w:uiPriority="48"/>
-    <w:lsdException w:name="List Table 4" w:uiPriority="49"/>
-    <w:lsdException w:name="List Table 5 Dark" w:uiPriority="50"/>
-    <w:lsdException w:name="List Table 6 Colorful" w:uiPriority="51"/>
-    <w:lsdException w:name="List Table 7 Colorful" w:uiPriority="52"/>
-    <w:lsdException w:name="List Table 1 Light Accent 1" w:uiPriority="46"/>
-    <w:lsdException w:name="List Table 2 Accent 1" w:uiPriority="47"/>
-    <w:lsdException w:name="List Table 3 Accent 1" w:uiPriority="48"/>
-    <w:lsdException w:name="List Table 4 Accent 1" w:uiPriority="49"/>
-    <w:lsdException w:name="List Table 5 Dark Accent 1" w:uiPriority="50"/>
-    <w:lsdException w:name="List Table 6 Colorful Accent 1" w:uiPriority="51"/>
-    <w:lsdException w:name="List Table 7 Colorful Accent 1" w:uiPriority="52"/>
-    <w:lsdException w:name="List Table 1 Light Accent 2" w:uiPriority="46"/>
-    <w:lsdException w:name="List Table 2 Accent 2" w:uiPriority="47"/>
-    <w:lsdException w:name="List Table 3 Accent 2" w:uiPriority="48"/>
-    <w:lsdException w:name="List Table 4 Accent 2" w:uiPriority="49"/>
-    <w:lsdException w:name="List Table 5 Dark Accent 2" w:uiPriority="50"/>
-    <w:lsdException w:name="List Table 6 Colorful Accent 2" w:uiPriority="51"/>
-    <w:lsdException w:name="List Table 7 Colorful Accent 2" w:uiPriority="52"/>
-    <w:lsdException w:name="List Table 1 Light Accent 3" w:uiPriority="46"/>
-    <w:lsdException w:name="List Table 2 Accent 3" w:uiPriority="47"/>
-    <w:lsdException w:name="List Table 3 Accent 3" w:uiPriority="48"/>
-    <w:lsdException w:name="List Table 4 Accent 3" w:uiPriority="49"/>
-    <w:lsdException w:name="List Table 5 Dark Accent 3" w:uiPriority="50"/>
-    <w:lsdException w:name="List Table 6 Colorful Accent 3" w:uiPriority="51"/>
-    <w:lsdException w:name="List Table 7 Colorful Accent 3" w:uiPriority="52"/>
-    <w:lsdException w:name="List Table 1 Light Accent 4" w:uiPriority="46"/>
-    <w:lsdException w:name="List Table 2 Accent 4" w:uiPriority="47"/>
-    <w:lsdException w:name="List Table 3 Accent 4" w:uiPriority="48"/>
-    <w:lsdException w:name="List Table 4 Accent 4" w:uiPriority="49"/>
-    <w:lsdException w:name="List Table 5 Dark Accent 4" w:uiPriority="50"/>
-    <w:lsdException w:name="List Table 6 Colorful Accent 4" w:uiPriority="51"/>
-    <w:lsdException w:name="List Table 7 Colorful Accent 4" w:uiPriority="52"/>
-    <w:lsdException w:name="List Table 1 Light Accent 5" w:uiPriority="46"/>
-    <w:lsdException w:name="List Table 2 Accent 5" w:uiPriority="47"/>
-    <w:lsdException w:name="List Table 3 Accent 5" w:uiPriority="48"/>
-    <w:lsdException w:name="List Table 4 Accent 5" w:uiPriority="49"/>
-    <w:lsdException w:name="List Table 5 Dark Accent 5" w:uiPriority="50"/>
-    <w:lsdException w:name="List Table 6 Colorful Accent 5" w:uiPriority="51"/>
-    <w:lsdException w:name="List Table 7 Colorful Accent 5" w:uiPriority="52"/>
-    <w:lsdException w:name="List Table 1 Light Accent 6" w:uiPriority="46"/>
-    <w:lsdException w:name="List Table 2 Accent 6" w:uiPriority="47"/>
-    <w:lsdException w:name="List Table 3 Accent 6" w:uiPriority="48"/>
-    <w:lsdException w:name="List Table 4 Accent 6" w:uiPriority="49"/>
-    <w:lsdException w:name="List Table 5 Dark Accent 6" w:uiPriority="50"/>
-    <w:lsdException w:name="List Table 6 Colorful Accent 6" w:uiPriority="51"/>
-    <w:lsdException w:name="List Table 7 Colorful Accent 6" w:uiPriority="52"/>
+  <w:latentStyles w:defLockedState="0" w:defUIPriority="99" w:defSemiHidden="1" w:defUnhideWhenUsed="1" w:defQFormat="0" w:count="276">
+    <w:lsdException w:name="Normal" w:semiHidden="0" w:uiPriority="0" w:unhideWhenUsed="0" w:qFormat="1"/>
+    <w:lsdException w:name="heading 1" w:semiHidden="0" w:uiPriority="4" w:unhideWhenUsed="0" w:qFormat="1"/>
+    <w:lsdException w:name="heading 2" w:uiPriority="3" w:qFormat="1"/>
+    <w:lsdException w:name="heading 3" w:uiPriority="2" w:qFormat="1"/>
+    <w:lsdException w:name="heading 4" w:uiPriority="9" w:qFormat="1"/>
+    <w:lsdException w:name="heading 5" w:uiPriority="9" w:qFormat="1"/>
+    <w:lsdException w:name="heading 6" w:uiPriority="9" w:qFormat="1"/>
+    <w:lsdException w:name="heading 7" w:uiPriority="9" w:qFormat="1"/>
+    <w:lsdException w:name="heading 8" w:uiPriority="9" w:qFormat="1"/>
+    <w:lsdException w:name="heading 9" w:uiPriority="9" w:qFormat="1"/>
+    <w:lsdException w:name="toc 1" w:uiPriority="39"/>
+    <w:lsdException w:name="toc 2" w:uiPriority="39"/>
+    <w:lsdException w:name="toc 3" w:uiPriority="39"/>
+    <w:lsdException w:name="toc 4" w:uiPriority="39"/>
+    <w:lsdException w:name="toc 5" w:uiPriority="39"/>
+    <w:lsdException w:name="toc 6" w:uiPriority="39"/>
+    <w:lsdException w:name="toc 7" w:uiPriority="39"/>
+    <w:lsdException w:name="toc 8" w:uiPriority="39"/>
+    <w:lsdException w:name="toc 9" w:uiPriority="39"/>
+    <w:lsdException w:name="caption" w:uiPriority="35" w:qFormat="1"/>
+    <w:lsdException w:name="Title" w:semiHidden="0" w:uiPriority="10" w:unhideWhenUsed="0" w:qFormat="1"/>
+    <w:lsdException w:name="Default Paragraph Font" w:uiPriority="1"/>
+    <w:lsdException w:name="Subtitle" w:semiHidden="0" w:uiPriority="11" w:unhideWhenUsed="0" w:qFormat="1"/>
+    <w:lsdException w:name="Strong" w:semiHidden="0" w:uiPriority="22" w:unhideWhenUsed="0" w:qFormat="1"/>
+    <w:lsdException w:name="Emphasis" w:semiHidden="0" w:uiPriority="20" w:unhideWhenUsed="0" w:qFormat="1"/>
+    <w:lsdException w:name="Table Grid" w:semiHidden="0" w:uiPriority="59" w:unhideWhenUsed="0"/>
+    <w:lsdException w:name="Note Level 1" w:semiHidden="0" w:unhideWhenUsed="0"/>
+    <w:lsdException w:name="Note Level 2" w:semiHidden="0" w:unhideWhenUsed="0"/>
+    <w:lsdException w:name="Note Level 3" w:semiHidden="0" w:unhideWhenUsed="0"/>
+    <w:lsdException w:name="Note Level 4" w:semiHidden="0" w:unhideWhenUsed="0"/>
+    <w:lsdException w:name="Note Level 5" w:semiHidden="0" w:unhideWhenUsed="0"/>
+    <w:lsdException w:name="Note Level 6" w:semiHidden="0" w:unhideWhenUsed="0"/>
+    <w:lsdException w:name="Note Level 7" w:semiHidden="0" w:unhideWhenUsed="0"/>
+    <w:lsdException w:name="Note Level 8" w:semiHidden="0" w:unhideWhenUsed="0"/>
+    <w:lsdException w:name="Note Level 9" w:semiHidden="0" w:unhideWhenUsed="0"/>
+    <w:lsdException w:name="Placeholder Text" w:unhideWhenUsed="0"/>
+    <w:lsdException w:name="No Spacing" w:semiHidden="0" w:uiPriority="1" w:unhideWhenUsed="0" w:qFormat="1"/>
+    <w:lsdException w:name="Light Shading" w:semiHidden="0" w:uiPriority="60" w:unhideWhenUsed="0"/>
+    <w:lsdException w:name="Light List" w:semiHidden="0" w:uiPriority="61" w:unhideWhenUsed="0"/>
+    <w:lsdException w:name="Light Grid" w:semiHidden="0" w:uiPriority="62" w:unhideWhenUsed="0"/>
+    <w:lsdException w:name="Medium Shading 1" w:semiHidden="0" w:uiPriority="63" w:unhideWhenUsed="0"/>
+    <w:lsdException w:name="Medium Shading 2" w:semiHidden="0" w:uiPriority="64" w:unhideWhenUsed="0"/>
+    <w:lsdException w:name="Medium List 1" w:semiHidden="0" w:uiPriority="65" w:unhideWhenUsed="0"/>
+    <w:lsdException w:name="Medium List 2" w:semiHidden="0" w:uiPriority="66" w:unhideWhenUsed="0"/>
+    <w:lsdException w:name="Medium Grid 1" w:semiHidden="0" w:uiPriority="67" w:unhideWhenUsed="0"/>
+    <w:lsdException w:name="Medium Grid 2" w:semiHidden="0" w:uiPriority="68" w:unhideWhenUsed="0"/>
+    <w:lsdException w:name="Medium Grid 3" w:semiHidden="0" w:uiPriority="69" w:unhideWhenUsed="0"/>
+    <w:lsdException w:name="Dark List" w:semiHidden="0" w:uiPriority="70" w:unhideWhenUsed="0"/>
+    <w:lsdException w:name="Colorful Shading" w:semiHidden="0" w:uiPriority="71" w:unhideWhenUsed="0"/>
+    <w:lsdException w:name="Colorful List" w:semiHidden="0" w:uiPriority="72" w:unhideWhenUsed="0"/>
+    <w:lsdException w:name="Colorful Grid" w:semiHidden="0" w:uiPriority="73" w:unhideWhenUsed="0"/>
+    <w:lsdException w:name="Light Shading Accent 1" w:semiHidden="0" w:uiPriority="60" w:unhideWhenUsed="0"/>
+    <w:lsdException w:name="Light List Accent 1" w:semiHidden="0" w:uiPriority="61" w:unhideWhenUsed="0"/>
+    <w:lsdException w:name="Light Grid Accent 1" w:semiHidden="0" w:uiPriority="62" w:unhideWhenUsed="0"/>
+    <w:lsdException w:name="Medium Shading 1 Accent 1" w:semiHidden="0" w:uiPriority="63" w:unhideWhenUsed="0"/>
+    <w:lsdException w:name="Medium Shading 2 Accent 1" w:semiHidden="0" w:uiPriority="64" w:unhideWhenUsed="0"/>
+    <w:lsdException w:name="Medium List 1 Accent 1" w:semiHidden="0" w:uiPriority="65" w:unhideWhenUsed="0"/>
+    <w:lsdException w:name="Revision" w:unhideWhenUsed="0"/>
+    <w:lsdException w:name="List Paragraph" w:semiHidden="0" w:uiPriority="34" w:unhideWhenUsed="0" w:qFormat="1"/>
+    <w:lsdException w:name="Quote" w:semiHidden="0" w:uiPriority="29" w:unhideWhenUsed="0" w:qFormat="1"/>
+    <w:lsdException w:name="Intense Quote" w:semiHidden="0" w:uiPriority="30" w:unhideWhenUsed="0" w:qFormat="1"/>
+    <w:lsdException w:name="Medium List 2 Accent 1" w:semiHidden="0" w:uiPriority="66" w:unhideWhenUsed="0"/>
+    <w:lsdException w:name="Medium Grid 1 Accent 1" w:semiHidden="0" w:uiPriority="67" w:unhideWhenUsed="0"/>
+    <w:lsdException w:name="Medium Grid 2 Accent 1" w:semiHidden="0" w:uiPriority="68" w:unhideWhenUsed="0"/>
+    <w:lsdException w:name="Medium Grid 3 Accent 1" w:semiHidden="0" w:uiPriority="69" w:unhideWhenUsed="0"/>
+    <w:lsdException w:name="Dark List Accent 1" w:semiHidden="0" w:uiPriority="70" w:unhideWhenUsed="0"/>
+    <w:lsdException w:name="Colorful Shading Accent 1" w:semiHidden="0" w:uiPriority="71" w:unhideWhenUsed="0"/>
+    <w:lsdException w:name="Colorful List Accent 1" w:semiHidden="0" w:uiPriority="72" w:unhideWhenUsed="0"/>
+    <w:lsdException w:name="Colorful Grid Accent 1" w:semiHidden="0" w:uiPriority="73" w:unhideWhenUsed="0"/>
+    <w:lsdException w:name="Light Shading Accent 2" w:semiHidden="0" w:uiPriority="60" w:unhideWhenUsed="0"/>
+    <w:lsdException w:name="Light List Accent 2" w:semiHidden="0" w:uiPriority="61" w:unhideWhenUsed="0"/>
+    <w:lsdException w:name="Light Grid Accent 2" w:semiHidden="0" w:uiPriority="62" w:unhideWhenUsed="0"/>
+    <w:lsdException w:name="Medium Shading 1 Accent 2" w:semiHidden="0" w:uiPriority="63" w:unhideWhenUsed="0"/>
+    <w:lsdException w:name="Medium Shading 2 Accent 2" w:semiHidden="0" w:uiPriority="64" w:unhideWhenUsed="0"/>
+    <w:lsdException w:name="Medium List 1 Accent 2" w:semiHidden="0" w:uiPriority="65" w:unhideWhenUsed="0"/>
+    <w:lsdException w:name="Medium List 2 Accent 2" w:semiHidden="0" w:uiPriority="66" w:unhideWhenUsed="0"/>
+    <w:lsdException w:name="Medium Grid 1 Accent 2" w:semiHidden="0" w:uiPriority="67" w:unhideWhenUsed="0"/>
+    <w:lsdException w:name="Medium Grid 2 Accent 2" w:semiHidden="0" w:uiPriority="68" w:unhideWhenUsed="0"/>
+    <w:lsdException w:name="Medium Grid 3 Accent 2" w:semiHidden="0" w:uiPriority="69" w:unhideWhenUsed="0"/>
+    <w:lsdException w:name="Dark List Accent 2" w:semiHidden="0" w:uiPriority="70" w:unhideWhenUsed="0"/>
+    <w:lsdException w:name="Colorful Shading Accent 2" w:semiHidden="0" w:uiPriority="71" w:unhideWhenUsed="0"/>
+    <w:lsdException w:name="Colorful List Accent 2" w:semiHidden="0" w:uiPriority="72" w:unhideWhenUsed="0"/>
+    <w:lsdException w:name="Colorful Grid Accent 2" w:semiHidden="0" w:uiPriority="73" w:unhideWhenUsed="0"/>
+    <w:lsdException w:name="Light Shading Accent 3" w:semiHidden="0" w:uiPriority="60" w:unhideWhenUsed="0"/>
+    <w:lsdException w:name="Light List Accent 3" w:semiHidden="0" w:uiPriority="61" w:unhideWhenUsed="0"/>
+    <w:lsdException w:name="Light Grid Accent 3" w:semiHidden="0" w:uiPriority="62" w:unhideWhenUsed="0"/>
+    <w:lsdException w:name="Medium Shading 1 Accent 3" w:semiHidden="0" w:uiPriority="63" w:unhideWhenUsed="0"/>
+    <w:lsdException w:name="Medium Shading 2 Accent 3" w:semiHidden="0" w:uiPriority="64" w:unhideWhenUsed="0"/>
+    <w:lsdException w:name="Medium List 1 Accent 3" w:semiHidden="0" w:uiPriority="65" w:unhideWhenUsed="0"/>
+    <w:lsdException w:name="Medium List 2 Accent 3" w:semiHidden="0" w:uiPriority="66" w:unhideWhenUsed="0"/>
+    <w:lsdException w:name="Medium Grid 1 Accent 3" w:semiHidden="0" w:uiPriority="67" w:unhideWhenUsed="0"/>
+    <w:lsdException w:name="Medium Grid 2 Accent 3" w:semiHidden="0" w:uiPriority="68" w:unhideWhenUsed="0"/>
+    <w:lsdException w:name="Medium Grid 3 Accent 3" w:semiHidden="0" w:uiPriority="69" w:unhideWhenUsed="0"/>
+    <w:lsdException w:name="Dark List Accent 3" w:semiHidden="0" w:uiPriority="70" w:unhideWhenUsed="0"/>
+    <w:lsdException w:name="Colorful Shading Accent 3" w:semiHidden="0" w:uiPriority="71" w:unhideWhenUsed="0"/>
+    <w:lsdException w:name="Colorful List Accent 3" w:semiHidden="0" w:uiPriority="72" w:unhideWhenUsed="0"/>
+    <w:lsdException w:name="Colorful Grid Accent 3" w:semiHidden="0" w:uiPriority="73" w:unhideWhenUsed="0"/>
+    <w:lsdException w:name="Light Shading Accent 4" w:semiHidden="0" w:uiPriority="60" w:unhideWhenUsed="0"/>
+    <w:lsdException w:name="Light List Accent 4" w:semiHidden="0" w:uiPriority="61" w:unhideWhenUsed="0"/>
+    <w:lsdException w:name="Light Grid Accent 4" w:semiHidden="0" w:uiPriority="62" w:unhideWhenUsed="0"/>
+    <w:lsdException w:name="Medium Shading 1 Accent 4" w:semiHidden="0" w:uiPriority="63" w:unhideWhenUsed="0"/>
+    <w:lsdException w:name="Medium Shading 2 Accent 4" w:semiHidden="0" w:uiPriority="64" w:unhideWhenUsed="0"/>
+    <w:lsdException w:name="Medium List 1 Accent 4" w:semiHidden="0" w:uiPriority="65" w:unhideWhenUsed="0"/>
+    <w:lsdException w:name="Medium List 2 Accent 4" w:semiHidden="0" w:uiPriority="66" w:unhideWhenUsed="0"/>
+    <w:lsdException w:name="Medium Grid 1 Accent 4" w:semiHidden="0" w:uiPriority="67" w:unhideWhenUsed="0"/>
+    <w:lsdException w:name="Medium Grid 2 Accent 4" w:semiHidden="0" w:uiPriority="68" w:unhideWhenUsed="0"/>
+    <w:lsdException w:name="Medium Grid 3 Accent 4" w:semiHidden="0" w:uiPriority="69" w:unhideWhenUsed="0"/>
+    <w:lsdException w:name="Dark List Accent 4" w:semiHidden="0" w:uiPriority="70" w:unhideWhenUsed="0"/>
+    <w:lsdException w:name="Colorful Shading Accent 4" w:semiHidden="0" w:uiPriority="71" w:unhideWhenUsed="0"/>
+    <w:lsdException w:name="Colorful List Accent 4" w:semiHidden="0" w:uiPriority="72" w:unhideWhenUsed="0"/>
+    <w:lsdException w:name="Colorful Grid Accent 4" w:semiHidden="0" w:uiPriority="73" w:unhideWhenUsed="0"/>
+    <w:lsdException w:name="Light Shading Accent 5" w:semiHidden="0" w:uiPriority="60" w:unhideWhenUsed="0"/>
+    <w:lsdException w:name="Light List Accent 5" w:semiHidden="0" w:uiPriority="61" w:unhideWhenUsed="0"/>
+    <w:lsdException w:name="Light Grid Accent 5" w:semiHidden="0" w:uiPriority="62" w:unhideWhenUsed="0"/>
+    <w:lsdException w:name="Medium Shading 1 Accent 5" w:semiHidden="0" w:uiPriority="63" w:unhideWhenUsed="0"/>
+    <w:lsdException w:name="Medium Shading 2 Accent 5" w:semiHidden="0" w:uiPriority="64" w:unhideWhenUsed="0"/>
+    <w:lsdException w:name="Medium List 1 Accent 5" w:semiHidden="0" w:uiPriority="65" w:unhideWhenUsed="0"/>
+    <w:lsdException w:name="Medium List 2 Accent 5" w:semiHidden="0" w:uiPriority="66" w:unhideWhenUsed="0"/>
+    <w:lsdException w:name="Medium Grid 1 Accent 5" w:semiHidden="0" w:uiPriority="67" w:unhideWhenUsed="0"/>
+    <w:lsdException w:name="Medium Grid 2 Accent 5" w:semiHidden="0" w:uiPriority="68" w:unhideWhenUsed="0"/>
+    <w:lsdException w:name="Medium Grid 3 Accent 5" w:semiHidden="0" w:uiPriority="69" w:unhideWhenUsed="0"/>
+    <w:lsdException w:name="Dark List Accent 5" w:semiHidden="0" w:uiPriority="70" w:unhideWhenUsed="0"/>
+    <w:lsdException w:name="Colorful Shading Accent 5" w:semiHidden="0" w:uiPriority="71" w:unhideWhenUsed="0"/>
+    <w:lsdException w:name="Colorful List Accent 5" w:semiHidden="0" w:uiPriority="72" w:unhideWhenUsed="0"/>
+    <w:lsdException w:name="Colorful Grid Accent 5" w:semiHidden="0" w:uiPriority="73" w:unhideWhenUsed="0"/>
+    <w:lsdException w:name="Light Shading Accent 6" w:semiHidden="0" w:uiPriority="60" w:unhideWhenUsed="0"/>
+    <w:lsdException w:name="Light List Accent 6" w:semiHidden="0" w:uiPriority="61" w:unhideWhenUsed="0"/>
+    <w:lsdException w:name="Light Grid Accent 6" w:semiHidden="0" w:uiPriority="62" w:unhideWhenUsed="0"/>
+    <w:lsdException w:name="Medium Shading 1 Accent 6" w:semiHidden="0" w:uiPriority="63" w:unhideWhenUsed="0"/>
+    <w:lsdException w:name="Medium Shading 2 Accent 6" w:semiHidden="0" w:uiPriority="64" w:unhideWhenUsed="0"/>
+    <w:lsdException w:name="Medium List 1 Accent 6" w:semiHidden="0" w:uiPriority="65" w:unhideWhenUsed="0"/>
+    <w:lsdException w:name="Medium List 2 Accent 6" w:semiHidden="0" w:uiPriority="66" w:unhideWhenUsed="0"/>
+    <w:lsdException w:name="Medium Grid 1 Accent 6" w:semiHidden="0" w:uiPriority="67" w:unhideWhenUsed="0"/>
+    <w:lsdException w:name="Medium Grid 2 Accent 6" w:semiHidden="0" w:uiPriority="68" w:unhideWhenUsed="0"/>
+    <w:lsdException w:name="Medium Grid 3 Accent 6" w:semiHidden="0" w:uiPriority="69" w:unhideWhenUsed="0"/>
+    <w:lsdException w:name="Dark List Accent 6" w:semiHidden="0" w:uiPriority="70" w:unhideWhenUsed="0"/>
+    <w:lsdException w:name="Colorful Shading Accent 6" w:semiHidden="0" w:uiPriority="71" w:unhideWhenUsed="0"/>
+    <w:lsdException w:name="Colorful List Accent 6" w:semiHidden="0" w:uiPriority="72" w:unhideWhenUsed="0"/>
+    <w:lsdException w:name="Colorful Grid Accent 6" w:semiHidden="0" w:uiPriority="73" w:unhideWhenUsed="0"/>
+    <w:lsdException w:name="Subtle Emphasis" w:semiHidden="0" w:uiPriority="19" w:unhideWhenUsed="0" w:qFormat="1"/>
+    <w:lsdException w:name="Intense Emphasis" w:semiHidden="0" w:uiPriority="21" w:unhideWhenUsed="0" w:qFormat="1"/>
+    <w:lsdException w:name="Subtle Reference" w:semiHidden="0" w:uiPriority="31" w:unhideWhenUsed="0" w:qFormat="1"/>
+    <w:lsdException w:name="Intense Reference" w:semiHidden="0" w:uiPriority="32" w:unhideWhenUsed="0" w:qFormat="1"/>
+    <w:lsdException w:name="Book Title" w:semiHidden="0" w:uiPriority="33" w:unhideWhenUsed="0" w:qFormat="1"/>
+    <w:lsdException w:name="Bibliography" w:uiPriority="37"/>
+    <w:lsdException w:name="TOC Heading" w:uiPriority="39" w:qFormat="1"/>
   </w:latentStyles>
   <w:style w:type="paragraph" w:default="1" w:styleId="a">
     <w:name w:val="Normal"/>
@@ -1082,6 +753,477 @@
     <w:link w:val="a6"/>
     <w:uiPriority w:val="99"/>
     <w:rsid w:val="00717943"/>
+    <w:rPr>
+      <w:szCs w:val="21"/>
+    </w:rPr>
+  </w:style>
+  <w:style w:type="paragraph" w:customStyle="1" w:styleId="a8">
+    <w:name w:val="文章"/>
+    <w:basedOn w:val="a9"/>
+    <w:qFormat/>
+    <w:rsid w:val="00E25BE1"/>
+    <w:pPr>
+      <w:ind w:firstLineChars="100" w:firstLine="240"/>
+    </w:pPr>
+    <w:rPr>
+      <w:rFonts w:ascii="ヒラギノ明朝 ProN W3" w:eastAsia="ヒラギノ明朝 ProN W3"/>
+      <w:szCs w:val="24"/>
+    </w:rPr>
+  </w:style>
+  <w:style w:type="paragraph" w:styleId="a9">
+    <w:name w:val="Body Text"/>
+    <w:basedOn w:val="a"/>
+    <w:link w:val="aa"/>
+    <w:uiPriority w:val="99"/>
+    <w:semiHidden/>
+    <w:unhideWhenUsed/>
+    <w:rsid w:val="00E25BE1"/>
+  </w:style>
+  <w:style w:type="character" w:customStyle="1" w:styleId="aa">
+    <w:name w:val="本文 (文字)"/>
+    <w:basedOn w:val="a0"/>
+    <w:link w:val="a9"/>
+    <w:uiPriority w:val="99"/>
+    <w:semiHidden/>
+    <w:rsid w:val="00E25BE1"/>
+    <w:rPr>
+      <w:szCs w:val="21"/>
+    </w:rPr>
+  </w:style>
+</w:styles>
+</file>
+
+<file path=word/stylesWithEffects.xml><?xml version="1.0" encoding="utf-8"?>
+<w:styles xmlns:wpc="http://schemas.microsoft.com/office/word/2010/wordprocessingCanvas" xmlns:mo="http://schemas.microsoft.com/office/mac/office/2008/main" xmlns:mc="http://schemas.openxmlformats.org/markup-compatibility/2006" xmlns:mv="urn:schemas-microsoft-com:mac:vml" xmlns:o="urn:schemas-microsoft-com:office:office" xmlns:r="http://schemas.openxmlformats.org/officeDocument/2006/relationships" xmlns:m="http://schemas.openxmlformats.org/officeDocument/2006/math" xmlns:v="urn:schemas-microsoft-com:vml" xmlns:wp14="http://schemas.microsoft.com/office/word/2010/wordprocessingDrawing" xmlns:wp="http://schemas.openxmlformats.org/drawingml/2006/wordprocessingDrawing" xmlns:w10="urn:schemas-microsoft-com:office:word" xmlns:w="http://schemas.openxmlformats.org/wordprocessingml/2006/main" xmlns:w14="http://schemas.microsoft.com/office/word/2010/wordml" xmlns:wpg="http://schemas.microsoft.com/office/word/2010/wordprocessingGroup" xmlns:wpi="http://schemas.microsoft.com/office/word/2010/wordprocessingInk" xmlns:wne="http://schemas.microsoft.com/office/word/2006/wordml" xmlns:wps="http://schemas.microsoft.com/office/word/2010/wordprocessingShape" mc:Ignorable="w14 wp14">
+  <w:docDefaults>
+    <w:rPrDefault>
+      <w:rPr>
+        <w:rFonts w:asciiTheme="minorHAnsi" w:eastAsiaTheme="minorEastAsia" w:hAnsiTheme="minorHAnsi" w:cstheme="minorBidi"/>
+        <w:kern w:val="2"/>
+        <w:sz w:val="24"/>
+        <w:szCs w:val="24"/>
+        <w:lang w:val="en-US" w:eastAsia="ja-JP" w:bidi="ar-SA"/>
+      </w:rPr>
+    </w:rPrDefault>
+    <w:pPrDefault/>
+  </w:docDefaults>
+  <w:latentStyles w:defLockedState="0" w:defUIPriority="99" w:defSemiHidden="1" w:defUnhideWhenUsed="1" w:defQFormat="0" w:count="276">
+    <w:lsdException w:name="Normal" w:semiHidden="0" w:uiPriority="0" w:unhideWhenUsed="0" w:qFormat="1"/>
+    <w:lsdException w:name="heading 1" w:semiHidden="0" w:uiPriority="4" w:unhideWhenUsed="0" w:qFormat="1"/>
+    <w:lsdException w:name="heading 2" w:uiPriority="3" w:qFormat="1"/>
+    <w:lsdException w:name="heading 3" w:uiPriority="2" w:qFormat="1"/>
+    <w:lsdException w:name="heading 4" w:uiPriority="9" w:qFormat="1"/>
+    <w:lsdException w:name="heading 5" w:uiPriority="9" w:qFormat="1"/>
+    <w:lsdException w:name="heading 6" w:uiPriority="9" w:qFormat="1"/>
+    <w:lsdException w:name="heading 7" w:uiPriority="9" w:qFormat="1"/>
+    <w:lsdException w:name="heading 8" w:uiPriority="9" w:qFormat="1"/>
+    <w:lsdException w:name="heading 9" w:uiPriority="9" w:qFormat="1"/>
+    <w:lsdException w:name="toc 1" w:uiPriority="39"/>
+    <w:lsdException w:name="toc 2" w:uiPriority="39"/>
+    <w:lsdException w:name="toc 3" w:uiPriority="39"/>
+    <w:lsdException w:name="toc 4" w:uiPriority="39"/>
+    <w:lsdException w:name="toc 5" w:uiPriority="39"/>
+    <w:lsdException w:name="toc 6" w:uiPriority="39"/>
+    <w:lsdException w:name="toc 7" w:uiPriority="39"/>
+    <w:lsdException w:name="toc 8" w:uiPriority="39"/>
+    <w:lsdException w:name="toc 9" w:uiPriority="39"/>
+    <w:lsdException w:name="caption" w:uiPriority="35" w:qFormat="1"/>
+    <w:lsdException w:name="Title" w:semiHidden="0" w:uiPriority="10" w:unhideWhenUsed="0" w:qFormat="1"/>
+    <w:lsdException w:name="Default Paragraph Font" w:uiPriority="1"/>
+    <w:lsdException w:name="Subtitle" w:semiHidden="0" w:uiPriority="11" w:unhideWhenUsed="0" w:qFormat="1"/>
+    <w:lsdException w:name="Strong" w:semiHidden="0" w:uiPriority="22" w:unhideWhenUsed="0" w:qFormat="1"/>
+    <w:lsdException w:name="Emphasis" w:semiHidden="0" w:uiPriority="20" w:unhideWhenUsed="0" w:qFormat="1"/>
+    <w:lsdException w:name="Table Grid" w:semiHidden="0" w:uiPriority="59" w:unhideWhenUsed="0"/>
+    <w:lsdException w:name="Note Level 1" w:semiHidden="0" w:unhideWhenUsed="0"/>
+    <w:lsdException w:name="Note Level 2" w:semiHidden="0" w:unhideWhenUsed="0"/>
+    <w:lsdException w:name="Note Level 3" w:semiHidden="0" w:unhideWhenUsed="0"/>
+    <w:lsdException w:name="Note Level 4" w:semiHidden="0" w:unhideWhenUsed="0"/>
+    <w:lsdException w:name="Note Level 5" w:semiHidden="0" w:unhideWhenUsed="0"/>
+    <w:lsdException w:name="Note Level 6" w:semiHidden="0" w:unhideWhenUsed="0"/>
+    <w:lsdException w:name="Note Level 7" w:semiHidden="0" w:unhideWhenUsed="0"/>
+    <w:lsdException w:name="Note Level 8" w:semiHidden="0" w:unhideWhenUsed="0"/>
+    <w:lsdException w:name="Note Level 9" w:semiHidden="0" w:unhideWhenUsed="0"/>
+    <w:lsdException w:name="Placeholder Text" w:unhideWhenUsed="0"/>
+    <w:lsdException w:name="No Spacing" w:semiHidden="0" w:uiPriority="1" w:unhideWhenUsed="0" w:qFormat="1"/>
+    <w:lsdException w:name="Light Shading" w:semiHidden="0" w:uiPriority="60" w:unhideWhenUsed="0"/>
+    <w:lsdException w:name="Light List" w:semiHidden="0" w:uiPriority="61" w:unhideWhenUsed="0"/>
+    <w:lsdException w:name="Light Grid" w:semiHidden="0" w:uiPriority="62" w:unhideWhenUsed="0"/>
+    <w:lsdException w:name="Medium Shading 1" w:semiHidden="0" w:uiPriority="63" w:unhideWhenUsed="0"/>
+    <w:lsdException w:name="Medium Shading 2" w:semiHidden="0" w:uiPriority="64" w:unhideWhenUsed="0"/>
+    <w:lsdException w:name="Medium List 1" w:semiHidden="0" w:uiPriority="65" w:unhideWhenUsed="0"/>
+    <w:lsdException w:name="Medium List 2" w:semiHidden="0" w:uiPriority="66" w:unhideWhenUsed="0"/>
+    <w:lsdException w:name="Medium Grid 1" w:semiHidden="0" w:uiPriority="67" w:unhideWhenUsed="0"/>
+    <w:lsdException w:name="Medium Grid 2" w:semiHidden="0" w:uiPriority="68" w:unhideWhenUsed="0"/>
+    <w:lsdException w:name="Medium Grid 3" w:semiHidden="0" w:uiPriority="69" w:unhideWhenUsed="0"/>
+    <w:lsdException w:name="Dark List" w:semiHidden="0" w:uiPriority="70" w:unhideWhenUsed="0"/>
+    <w:lsdException w:name="Colorful Shading" w:semiHidden="0" w:uiPriority="71" w:unhideWhenUsed="0"/>
+    <w:lsdException w:name="Colorful List" w:semiHidden="0" w:uiPriority="72" w:unhideWhenUsed="0"/>
+    <w:lsdException w:name="Colorful Grid" w:semiHidden="0" w:uiPriority="73" w:unhideWhenUsed="0"/>
+    <w:lsdException w:name="Light Shading Accent 1" w:semiHidden="0" w:uiPriority="60" w:unhideWhenUsed="0"/>
+    <w:lsdException w:name="Light List Accent 1" w:semiHidden="0" w:uiPriority="61" w:unhideWhenUsed="0"/>
+    <w:lsdException w:name="Light Grid Accent 1" w:semiHidden="0" w:uiPriority="62" w:unhideWhenUsed="0"/>
+    <w:lsdException w:name="Medium Shading 1 Accent 1" w:semiHidden="0" w:uiPriority="63" w:unhideWhenUsed="0"/>
+    <w:lsdException w:name="Medium Shading 2 Accent 1" w:semiHidden="0" w:uiPriority="64" w:unhideWhenUsed="0"/>
+    <w:lsdException w:name="Medium List 1 Accent 1" w:semiHidden="0" w:uiPriority="65" w:unhideWhenUsed="0"/>
+    <w:lsdException w:name="Revision" w:unhideWhenUsed="0"/>
+    <w:lsdException w:name="List Paragraph" w:semiHidden="0" w:uiPriority="34" w:unhideWhenUsed="0" w:qFormat="1"/>
+    <w:lsdException w:name="Quote" w:semiHidden="0" w:uiPriority="29" w:unhideWhenUsed="0" w:qFormat="1"/>
+    <w:lsdException w:name="Intense Quote" w:semiHidden="0" w:uiPriority="30" w:unhideWhenUsed="0" w:qFormat="1"/>
+    <w:lsdException w:name="Medium List 2 Accent 1" w:semiHidden="0" w:uiPriority="66" w:unhideWhenUsed="0"/>
+    <w:lsdException w:name="Medium Grid 1 Accent 1" w:semiHidden="0" w:uiPriority="67" w:unhideWhenUsed="0"/>
+    <w:lsdException w:name="Medium Grid 2 Accent 1" w:semiHidden="0" w:uiPriority="68" w:unhideWhenUsed="0"/>
+    <w:lsdException w:name="Medium Grid 3 Accent 1" w:semiHidden="0" w:uiPriority="69" w:unhideWhenUsed="0"/>
+    <w:lsdException w:name="Dark List Accent 1" w:semiHidden="0" w:uiPriority="70" w:unhideWhenUsed="0"/>
+    <w:lsdException w:name="Colorful Shading Accent 1" w:semiHidden="0" w:uiPriority="71" w:unhideWhenUsed="0"/>
+    <w:lsdException w:name="Colorful List Accent 1" w:semiHidden="0" w:uiPriority="72" w:unhideWhenUsed="0"/>
+    <w:lsdException w:name="Colorful Grid Accent 1" w:semiHidden="0" w:uiPriority="73" w:unhideWhenUsed="0"/>
+    <w:lsdException w:name="Light Shading Accent 2" w:semiHidden="0" w:uiPriority="60" w:unhideWhenUsed="0"/>
+    <w:lsdException w:name="Light List Accent 2" w:semiHidden="0" w:uiPriority="61" w:unhideWhenUsed="0"/>
+    <w:lsdException w:name="Light Grid Accent 2" w:semiHidden="0" w:uiPriority="62" w:unhideWhenUsed="0"/>
+    <w:lsdException w:name="Medium Shading 1 Accent 2" w:semiHidden="0" w:uiPriority="63" w:unhideWhenUsed="0"/>
+    <w:lsdException w:name="Medium Shading 2 Accent 2" w:semiHidden="0" w:uiPriority="64" w:unhideWhenUsed="0"/>
+    <w:lsdException w:name="Medium List 1 Accent 2" w:semiHidden="0" w:uiPriority="65" w:unhideWhenUsed="0"/>
+    <w:lsdException w:name="Medium List 2 Accent 2" w:semiHidden="0" w:uiPriority="66" w:unhideWhenUsed="0"/>
+    <w:lsdException w:name="Medium Grid 1 Accent 2" w:semiHidden="0" w:uiPriority="67" w:unhideWhenUsed="0"/>
+    <w:lsdException w:name="Medium Grid 2 Accent 2" w:semiHidden="0" w:uiPriority="68" w:unhideWhenUsed="0"/>
+    <w:lsdException w:name="Medium Grid 3 Accent 2" w:semiHidden="0" w:uiPriority="69" w:unhideWhenUsed="0"/>
+    <w:lsdException w:name="Dark List Accent 2" w:semiHidden="0" w:uiPriority="70" w:unhideWhenUsed="0"/>
+    <w:lsdException w:name="Colorful Shading Accent 2" w:semiHidden="0" w:uiPriority="71" w:unhideWhenUsed="0"/>
+    <w:lsdException w:name="Colorful List Accent 2" w:semiHidden="0" w:uiPriority="72" w:unhideWhenUsed="0"/>
+    <w:lsdException w:name="Colorful Grid Accent 2" w:semiHidden="0" w:uiPriority="73" w:unhideWhenUsed="0"/>
+    <w:lsdException w:name="Light Shading Accent 3" w:semiHidden="0" w:uiPriority="60" w:unhideWhenUsed="0"/>
+    <w:lsdException w:name="Light List Accent 3" w:semiHidden="0" w:uiPriority="61" w:unhideWhenUsed="0"/>
+    <w:lsdException w:name="Light Grid Accent 3" w:semiHidden="0" w:uiPriority="62" w:unhideWhenUsed="0"/>
+    <w:lsdException w:name="Medium Shading 1 Accent 3" w:semiHidden="0" w:uiPriority="63" w:unhideWhenUsed="0"/>
+    <w:lsdException w:name="Medium Shading 2 Accent 3" w:semiHidden="0" w:uiPriority="64" w:unhideWhenUsed="0"/>
+    <w:lsdException w:name="Medium List 1 Accent 3" w:semiHidden="0" w:uiPriority="65" w:unhideWhenUsed="0"/>
+    <w:lsdException w:name="Medium List 2 Accent 3" w:semiHidden="0" w:uiPriority="66" w:unhideWhenUsed="0"/>
+    <w:lsdException w:name="Medium Grid 1 Accent 3" w:semiHidden="0" w:uiPriority="67" w:unhideWhenUsed="0"/>
+    <w:lsdException w:name="Medium Grid 2 Accent 3" w:semiHidden="0" w:uiPriority="68" w:unhideWhenUsed="0"/>
+    <w:lsdException w:name="Medium Grid 3 Accent 3" w:semiHidden="0" w:uiPriority="69" w:unhideWhenUsed="0"/>
+    <w:lsdException w:name="Dark List Accent 3" w:semiHidden="0" w:uiPriority="70" w:unhideWhenUsed="0"/>
+    <w:lsdException w:name="Colorful Shading Accent 3" w:semiHidden="0" w:uiPriority="71" w:unhideWhenUsed="0"/>
+    <w:lsdException w:name="Colorful List Accent 3" w:semiHidden="0" w:uiPriority="72" w:unhideWhenUsed="0"/>
+    <w:lsdException w:name="Colorful Grid Accent 3" w:semiHidden="0" w:uiPriority="73" w:unhideWhenUsed="0"/>
+    <w:lsdException w:name="Light Shading Accent 4" w:semiHidden="0" w:uiPriority="60" w:unhideWhenUsed="0"/>
+    <w:lsdException w:name="Light List Accent 4" w:semiHidden="0" w:uiPriority="61" w:unhideWhenUsed="0"/>
+    <w:lsdException w:name="Light Grid Accent 4" w:semiHidden="0" w:uiPriority="62" w:unhideWhenUsed="0"/>
+    <w:lsdException w:name="Medium Shading 1 Accent 4" w:semiHidden="0" w:uiPriority="63" w:unhideWhenUsed="0"/>
+    <w:lsdException w:name="Medium Shading 2 Accent 4" w:semiHidden="0" w:uiPriority="64" w:unhideWhenUsed="0"/>
+    <w:lsdException w:name="Medium List 1 Accent 4" w:semiHidden="0" w:uiPriority="65" w:unhideWhenUsed="0"/>
+    <w:lsdException w:name="Medium List 2 Accent 4" w:semiHidden="0" w:uiPriority="66" w:unhideWhenUsed="0"/>
+    <w:lsdException w:name="Medium Grid 1 Accent 4" w:semiHidden="0" w:uiPriority="67" w:unhideWhenUsed="0"/>
+    <w:lsdException w:name="Medium Grid 2 Accent 4" w:semiHidden="0" w:uiPriority="68" w:unhideWhenUsed="0"/>
+    <w:lsdException w:name="Medium Grid 3 Accent 4" w:semiHidden="0" w:uiPriority="69" w:unhideWhenUsed="0"/>
+    <w:lsdException w:name="Dark List Accent 4" w:semiHidden="0" w:uiPriority="70" w:unhideWhenUsed="0"/>
+    <w:lsdException w:name="Colorful Shading Accent 4" w:semiHidden="0" w:uiPriority="71" w:unhideWhenUsed="0"/>
+    <w:lsdException w:name="Colorful List Accent 4" w:semiHidden="0" w:uiPriority="72" w:unhideWhenUsed="0"/>
+    <w:lsdException w:name="Colorful Grid Accent 4" w:semiHidden="0" w:uiPriority="73" w:unhideWhenUsed="0"/>
+    <w:lsdException w:name="Light Shading Accent 5" w:semiHidden="0" w:uiPriority="60" w:unhideWhenUsed="0"/>
+    <w:lsdException w:name="Light List Accent 5" w:semiHidden="0" w:uiPriority="61" w:unhideWhenUsed="0"/>
+    <w:lsdException w:name="Light Grid Accent 5" w:semiHidden="0" w:uiPriority="62" w:unhideWhenUsed="0"/>
+    <w:lsdException w:name="Medium Shading 1 Accent 5" w:semiHidden="0" w:uiPriority="63" w:unhideWhenUsed="0"/>
+    <w:lsdException w:name="Medium Shading 2 Accent 5" w:semiHidden="0" w:uiPriority="64" w:unhideWhenUsed="0"/>
+    <w:lsdException w:name="Medium List 1 Accent 5" w:semiHidden="0" w:uiPriority="65" w:unhideWhenUsed="0"/>
+    <w:lsdException w:name="Medium List 2 Accent 5" w:semiHidden="0" w:uiPriority="66" w:unhideWhenUsed="0"/>
+    <w:lsdException w:name="Medium Grid 1 Accent 5" w:semiHidden="0" w:uiPriority="67" w:unhideWhenUsed="0"/>
+    <w:lsdException w:name="Medium Grid 2 Accent 5" w:semiHidden="0" w:uiPriority="68" w:unhideWhenUsed="0"/>
+    <w:lsdException w:name="Medium Grid 3 Accent 5" w:semiHidden="0" w:uiPriority="69" w:unhideWhenUsed="0"/>
+    <w:lsdException w:name="Dark List Accent 5" w:semiHidden="0" w:uiPriority="70" w:unhideWhenUsed="0"/>
+    <w:lsdException w:name="Colorful Shading Accent 5" w:semiHidden="0" w:uiPriority="71" w:unhideWhenUsed="0"/>
+    <w:lsdException w:name="Colorful List Accent 5" w:semiHidden="0" w:uiPriority="72" w:unhideWhenUsed="0"/>
+    <w:lsdException w:name="Colorful Grid Accent 5" w:semiHidden="0" w:uiPriority="73" w:unhideWhenUsed="0"/>
+    <w:lsdException w:name="Light Shading Accent 6" w:semiHidden="0" w:uiPriority="60" w:unhideWhenUsed="0"/>
+    <w:lsdException w:name="Light List Accent 6" w:semiHidden="0" w:uiPriority="61" w:unhideWhenUsed="0"/>
+    <w:lsdException w:name="Light Grid Accent 6" w:semiHidden="0" w:uiPriority="62" w:unhideWhenUsed="0"/>
+    <w:lsdException w:name="Medium Shading 1 Accent 6" w:semiHidden="0" w:uiPriority="63" w:unhideWhenUsed="0"/>
+    <w:lsdException w:name="Medium Shading 2 Accent 6" w:semiHidden="0" w:uiPriority="64" w:unhideWhenUsed="0"/>
+    <w:lsdException w:name="Medium List 1 Accent 6" w:semiHidden="0" w:uiPriority="65" w:unhideWhenUsed="0"/>
+    <w:lsdException w:name="Medium List 2 Accent 6" w:semiHidden="0" w:uiPriority="66" w:unhideWhenUsed="0"/>
+    <w:lsdException w:name="Medium Grid 1 Accent 6" w:semiHidden="0" w:uiPriority="67" w:unhideWhenUsed="0"/>
+    <w:lsdException w:name="Medium Grid 2 Accent 6" w:semiHidden="0" w:uiPriority="68" w:unhideWhenUsed="0"/>
+    <w:lsdException w:name="Medium Grid 3 Accent 6" w:semiHidden="0" w:uiPriority="69" w:unhideWhenUsed="0"/>
+    <w:lsdException w:name="Dark List Accent 6" w:semiHidden="0" w:uiPriority="70" w:unhideWhenUsed="0"/>
+    <w:lsdException w:name="Colorful Shading Accent 6" w:semiHidden="0" w:uiPriority="71" w:unhideWhenUsed="0"/>
+    <w:lsdException w:name="Colorful List Accent 6" w:semiHidden="0" w:uiPriority="72" w:unhideWhenUsed="0"/>
+    <w:lsdException w:name="Colorful Grid Accent 6" w:semiHidden="0" w:uiPriority="73" w:unhideWhenUsed="0"/>
+    <w:lsdException w:name="Subtle Emphasis" w:semiHidden="0" w:uiPriority="19" w:unhideWhenUsed="0" w:qFormat="1"/>
+    <w:lsdException w:name="Intense Emphasis" w:semiHidden="0" w:uiPriority="21" w:unhideWhenUsed="0" w:qFormat="1"/>
+    <w:lsdException w:name="Subtle Reference" w:semiHidden="0" w:uiPriority="31" w:unhideWhenUsed="0" w:qFormat="1"/>
+    <w:lsdException w:name="Intense Reference" w:semiHidden="0" w:uiPriority="32" w:unhideWhenUsed="0" w:qFormat="1"/>
+    <w:lsdException w:name="Book Title" w:semiHidden="0" w:uiPriority="33" w:unhideWhenUsed="0" w:qFormat="1"/>
+    <w:lsdException w:name="Bibliography" w:uiPriority="37"/>
+    <w:lsdException w:name="TOC Heading" w:uiPriority="39" w:qFormat="1"/>
+  </w:latentStyles>
+  <w:style w:type="paragraph" w:default="1" w:styleId="a">
+    <w:name w:val="Normal"/>
+    <w:qFormat/>
+    <w:rsid w:val="001F620E"/>
+    <w:pPr>
+      <w:widowControl w:val="0"/>
+      <w:jc w:val="both"/>
+    </w:pPr>
+    <w:rPr>
+      <w:szCs w:val="21"/>
+    </w:rPr>
+  </w:style>
+  <w:style w:type="paragraph" w:styleId="1">
+    <w:name w:val="heading 1"/>
+    <w:aliases w:val="章"/>
+    <w:basedOn w:val="a"/>
+    <w:next w:val="a"/>
+    <w:link w:val="10"/>
+    <w:autoRedefine/>
+    <w:uiPriority w:val="4"/>
+    <w:qFormat/>
+    <w:rsid w:val="001F620E"/>
+    <w:pPr>
+      <w:keepNext/>
+      <w:outlineLvl w:val="0"/>
+    </w:pPr>
+    <w:rPr>
+      <w:rFonts w:asciiTheme="minorEastAsia" w:hAnsiTheme="minorEastAsia" w:cstheme="majorBidi"/>
+      <w:b/>
+      <w:sz w:val="28"/>
+      <w:szCs w:val="24"/>
+    </w:rPr>
+  </w:style>
+  <w:style w:type="paragraph" w:styleId="2">
+    <w:name w:val="heading 2"/>
+    <w:aliases w:val="節"/>
+    <w:basedOn w:val="a"/>
+    <w:next w:val="a"/>
+    <w:link w:val="20"/>
+    <w:autoRedefine/>
+    <w:uiPriority w:val="3"/>
+    <w:unhideWhenUsed/>
+    <w:qFormat/>
+    <w:rsid w:val="001F620E"/>
+    <w:pPr>
+      <w:keepNext/>
+      <w:numPr>
+        <w:ilvl w:val="1"/>
+        <w:numId w:val="1"/>
+      </w:numPr>
+      <w:outlineLvl w:val="1"/>
+    </w:pPr>
+    <w:rPr>
+      <w:rFonts w:asciiTheme="majorHAnsi" w:eastAsiaTheme="majorEastAsia" w:hAnsiTheme="majorHAnsi" w:cstheme="majorBidi"/>
+      <w:b/>
+    </w:rPr>
+  </w:style>
+  <w:style w:type="paragraph" w:styleId="3">
+    <w:name w:val="heading 3"/>
+    <w:aliases w:val="項"/>
+    <w:basedOn w:val="a"/>
+    <w:next w:val="a"/>
+    <w:link w:val="30"/>
+    <w:autoRedefine/>
+    <w:uiPriority w:val="2"/>
+    <w:unhideWhenUsed/>
+    <w:qFormat/>
+    <w:rsid w:val="001F620E"/>
+    <w:pPr>
+      <w:keepNext/>
+      <w:numPr>
+        <w:ilvl w:val="2"/>
+        <w:numId w:val="1"/>
+      </w:numPr>
+      <w:ind w:rightChars="100" w:right="100"/>
+      <w:outlineLvl w:val="2"/>
+    </w:pPr>
+    <w:rPr>
+      <w:rFonts w:asciiTheme="majorHAnsi" w:eastAsiaTheme="majorEastAsia" w:hAnsiTheme="majorHAnsi" w:cstheme="majorBidi"/>
+    </w:rPr>
+  </w:style>
+  <w:style w:type="paragraph" w:styleId="4">
+    <w:name w:val="heading 4"/>
+    <w:basedOn w:val="a"/>
+    <w:next w:val="a"/>
+    <w:link w:val="40"/>
+    <w:autoRedefine/>
+    <w:uiPriority w:val="9"/>
+    <w:unhideWhenUsed/>
+    <w:qFormat/>
+    <w:rsid w:val="001F620E"/>
+    <w:pPr>
+      <w:keepNext/>
+      <w:numPr>
+        <w:ilvl w:val="3"/>
+        <w:numId w:val="1"/>
+      </w:numPr>
+      <w:ind w:rightChars="100" w:right="210"/>
+      <w:outlineLvl w:val="3"/>
+    </w:pPr>
+    <w:rPr>
+      <w:rFonts w:eastAsiaTheme="majorEastAsia"/>
+      <w:bCs/>
+    </w:rPr>
+  </w:style>
+  <w:style w:type="character" w:default="1" w:styleId="a0">
+    <w:name w:val="Default Paragraph Font"/>
+    <w:uiPriority w:val="1"/>
+    <w:semiHidden/>
+    <w:unhideWhenUsed/>
+  </w:style>
+  <w:style w:type="table" w:default="1" w:styleId="a1">
+    <w:name w:val="Normal Table"/>
+    <w:uiPriority w:val="99"/>
+    <w:semiHidden/>
+    <w:unhideWhenUsed/>
+    <w:tblPr>
+      <w:tblInd w:w="0" w:type="dxa"/>
+      <w:tblCellMar>
+        <w:top w:w="0" w:type="dxa"/>
+        <w:left w:w="108" w:type="dxa"/>
+        <w:bottom w:w="0" w:type="dxa"/>
+        <w:right w:w="108" w:type="dxa"/>
+      </w:tblCellMar>
+    </w:tblPr>
+  </w:style>
+  <w:style w:type="numbering" w:default="1" w:styleId="a2">
+    <w:name w:val="No List"/>
+    <w:uiPriority w:val="99"/>
+    <w:semiHidden/>
+    <w:unhideWhenUsed/>
+  </w:style>
+  <w:style w:type="character" w:customStyle="1" w:styleId="10">
+    <w:name w:val="見出し 1 (文字)"/>
+    <w:aliases w:val="章 (文字)"/>
+    <w:basedOn w:val="a0"/>
+    <w:link w:val="1"/>
+    <w:uiPriority w:val="4"/>
+    <w:rsid w:val="001F620E"/>
+    <w:rPr>
+      <w:rFonts w:asciiTheme="minorEastAsia" w:hAnsiTheme="minorEastAsia" w:cstheme="majorBidi"/>
+      <w:b/>
+      <w:sz w:val="28"/>
+    </w:rPr>
+  </w:style>
+  <w:style w:type="character" w:customStyle="1" w:styleId="20">
+    <w:name w:val="見出し 2 (文字)"/>
+    <w:aliases w:val="節 (文字)"/>
+    <w:basedOn w:val="a0"/>
+    <w:link w:val="2"/>
+    <w:uiPriority w:val="3"/>
+    <w:rsid w:val="001F620E"/>
+    <w:rPr>
+      <w:rFonts w:asciiTheme="majorHAnsi" w:eastAsiaTheme="majorEastAsia" w:hAnsiTheme="majorHAnsi" w:cstheme="majorBidi"/>
+      <w:b/>
+      <w:szCs w:val="21"/>
+    </w:rPr>
+  </w:style>
+  <w:style w:type="character" w:customStyle="1" w:styleId="30">
+    <w:name w:val="見出し 3 (文字)"/>
+    <w:aliases w:val="項 (文字)"/>
+    <w:basedOn w:val="a0"/>
+    <w:link w:val="3"/>
+    <w:uiPriority w:val="2"/>
+    <w:rsid w:val="001F620E"/>
+    <w:rPr>
+      <w:rFonts w:asciiTheme="majorHAnsi" w:eastAsiaTheme="majorEastAsia" w:hAnsiTheme="majorHAnsi" w:cstheme="majorBidi"/>
+      <w:szCs w:val="21"/>
+    </w:rPr>
+  </w:style>
+  <w:style w:type="character" w:customStyle="1" w:styleId="40">
+    <w:name w:val="見出し 4 (文字)"/>
+    <w:basedOn w:val="a0"/>
+    <w:link w:val="4"/>
+    <w:uiPriority w:val="9"/>
+    <w:rsid w:val="001F620E"/>
+    <w:rPr>
+      <w:rFonts w:eastAsiaTheme="majorEastAsia"/>
+      <w:bCs/>
+      <w:szCs w:val="21"/>
+    </w:rPr>
+  </w:style>
+  <w:style w:type="paragraph" w:styleId="a3">
+    <w:name w:val="footer"/>
+    <w:basedOn w:val="a"/>
+    <w:link w:val="a4"/>
+    <w:uiPriority w:val="99"/>
+    <w:unhideWhenUsed/>
+    <w:rsid w:val="00313A95"/>
+    <w:pPr>
+      <w:tabs>
+        <w:tab w:val="center" w:pos="4252"/>
+        <w:tab w:val="right" w:pos="8504"/>
+      </w:tabs>
+      <w:snapToGrid w:val="0"/>
+    </w:pPr>
+  </w:style>
+  <w:style w:type="character" w:customStyle="1" w:styleId="a4">
+    <w:name w:val="フッター (文字)"/>
+    <w:basedOn w:val="a0"/>
+    <w:link w:val="a3"/>
+    <w:uiPriority w:val="99"/>
+    <w:rsid w:val="00313A95"/>
+    <w:rPr>
+      <w:szCs w:val="21"/>
+    </w:rPr>
+  </w:style>
+  <w:style w:type="character" w:styleId="a5">
+    <w:name w:val="page number"/>
+    <w:basedOn w:val="a0"/>
+    <w:uiPriority w:val="99"/>
+    <w:semiHidden/>
+    <w:unhideWhenUsed/>
+    <w:rsid w:val="00313A95"/>
+  </w:style>
+  <w:style w:type="paragraph" w:styleId="a6">
+    <w:name w:val="header"/>
+    <w:basedOn w:val="a"/>
+    <w:link w:val="a7"/>
+    <w:uiPriority w:val="99"/>
+    <w:unhideWhenUsed/>
+    <w:rsid w:val="00717943"/>
+    <w:pPr>
+      <w:tabs>
+        <w:tab w:val="center" w:pos="4252"/>
+        <w:tab w:val="right" w:pos="8504"/>
+      </w:tabs>
+      <w:snapToGrid w:val="0"/>
+    </w:pPr>
+  </w:style>
+  <w:style w:type="character" w:customStyle="1" w:styleId="a7">
+    <w:name w:val="ヘッダー (文字)"/>
+    <w:basedOn w:val="a0"/>
+    <w:link w:val="a6"/>
+    <w:uiPriority w:val="99"/>
+    <w:rsid w:val="00717943"/>
+    <w:rPr>
+      <w:szCs w:val="21"/>
+    </w:rPr>
+  </w:style>
+  <w:style w:type="paragraph" w:customStyle="1" w:styleId="a8">
+    <w:name w:val="文章"/>
+    <w:basedOn w:val="a9"/>
+    <w:qFormat/>
+    <w:rsid w:val="00E25BE1"/>
+    <w:pPr>
+      <w:ind w:firstLineChars="100" w:firstLine="240"/>
+    </w:pPr>
+    <w:rPr>
+      <w:rFonts w:ascii="ヒラギノ明朝 ProN W3" w:eastAsia="ヒラギノ明朝 ProN W3"/>
+      <w:szCs w:val="24"/>
+    </w:rPr>
+  </w:style>
+  <w:style w:type="paragraph" w:styleId="a9">
+    <w:name w:val="Body Text"/>
+    <w:basedOn w:val="a"/>
+    <w:link w:val="aa"/>
+    <w:uiPriority w:val="99"/>
+    <w:semiHidden/>
+    <w:unhideWhenUsed/>
+    <w:rsid w:val="00E25BE1"/>
+  </w:style>
+  <w:style w:type="character" w:customStyle="1" w:styleId="aa">
+    <w:name w:val="本文 (文字)"/>
+    <w:basedOn w:val="a0"/>
+    <w:link w:val="a9"/>
+    <w:uiPriority w:val="99"/>
+    <w:semiHidden/>
+    <w:rsid w:val="00E25BE1"/>
     <w:rPr>
       <w:szCs w:val="21"/>
     </w:rPr>
